--- a/NEA.docx
+++ b/NEA.docx
@@ -2,15 +2,1886 @@
 <file path=word/document.xml><?xml version="1.0" encoding="utf-8"?>
 <w:document xmlns:wpc="http://schemas.microsoft.com/office/word/2010/wordprocessingCanvas" xmlns:cx="http://schemas.microsoft.com/office/drawing/2014/chartex" xmlns:cx1="http://schemas.microsoft.com/office/drawing/2015/9/8/chartex" xmlns:cx2="http://schemas.microsoft.com/office/drawing/2015/10/21/chartex" xmlns:cx3="http://schemas.microsoft.com/office/drawing/2016/5/9/chartex" xmlns:cx4="http://schemas.microsoft.com/office/drawing/2016/5/10/chartex" xmlns:cx5="http://schemas.microsoft.com/office/drawing/2016/5/11/chartex" xmlns:cx6="http://schemas.microsoft.com/office/drawing/2016/5/12/chartex" xmlns:cx7="http://schemas.microsoft.com/office/drawing/2016/5/13/chartex" xmlns:cx8="http://schemas.microsoft.com/office/drawing/2016/5/14/chartex" xmlns:mc="http://schemas.openxmlformats.org/markup-compatibility/2006" xmlns:aink="http://schemas.microsoft.com/office/drawing/2016/ink" xmlns:am3d="http://schemas.microsoft.com/office/drawing/2017/model3d" xmlns:o="urn:schemas-microsoft-com:office:office" xmlns:oel="http://schemas.microsoft.com/office/2019/extlst" xmlns:r="http://schemas.openxmlformats.org/officeDocument/2006/relationships" xmlns:m="http://schemas.openxmlformats.org/officeDocument/2006/math" xmlns:v="urn:schemas-microsoft-com:vml" xmlns:wp14="http://schemas.microsoft.com/office/word/2010/wordprocessingDrawing" xmlns:wp="http://schemas.openxmlformats.org/drawingml/2006/wordprocessingDrawing" xmlns:w10="urn:schemas-microsoft-com:office:word" xmlns:w="http://schemas.openxmlformats.org/wordprocessingml/2006/main" xmlns:w14="http://schemas.microsoft.com/office/word/2010/wordml" xmlns:w15="http://schemas.microsoft.com/office/word/2012/wordml" xmlns:w16cex="http://schemas.microsoft.com/office/word/2018/wordml/cex" xmlns:w16cid="http://schemas.microsoft.com/office/word/2016/wordml/cid" xmlns:w16="http://schemas.microsoft.com/office/word/2018/wordml" xmlns:w16du="http://schemas.microsoft.com/office/word/2023/wordml/word16du" xmlns:w16sdtdh="http://schemas.microsoft.com/office/word/2020/wordml/sdtdatahash" xmlns:w16se="http://schemas.microsoft.com/office/word/2015/wordml/symex" xmlns:wpg="http://schemas.microsoft.com/office/word/2010/wordprocessingGroup" xmlns:wpi="http://schemas.microsoft.com/office/word/2010/wordprocessingInk" xmlns:wne="http://schemas.microsoft.com/office/word/2006/wordml" xmlns:wps="http://schemas.microsoft.com/office/word/2010/wordprocessingShape" mc:Ignorable="w14 w15 w16se w16cid w16 w16cex w16sdtdh w16du wp14">
   <w:body>
+    <w:sdt>
+      <w:sdtPr>
+        <w:rPr>
+          <w:rFonts w:eastAsiaTheme="minorHAnsi"/>
+          <w:color w:val="156082" w:themeColor="accent1"/>
+          <w:kern w:val="2"/>
+          <w:sz w:val="24"/>
+          <w:szCs w:val="24"/>
+          <w:lang w:eastAsia="en-US"/>
+          <w14:ligatures w14:val="standardContextual"/>
+        </w:rPr>
+        <w:id w:val="959838049"/>
+        <w:docPartObj>
+          <w:docPartGallery w:val="Cover Pages"/>
+          <w:docPartUnique/>
+        </w:docPartObj>
+      </w:sdtPr>
+      <w:sdtEndPr>
+        <w:rPr>
+          <w:color w:val="auto"/>
+        </w:rPr>
+      </w:sdtEndPr>
+      <w:sdtContent>
+        <w:p>
+          <w:pPr>
+            <w:pStyle w:val="NoSpacing"/>
+            <w:spacing w:before="1540" w:after="240"/>
+            <w:jc w:val="center"/>
+            <w:rPr>
+              <w:color w:val="156082" w:themeColor="accent1"/>
+            </w:rPr>
+          </w:pPr>
+          <w:r>
+            <w:rPr>
+              <w:noProof/>
+              <w:color w:val="156082" w:themeColor="accent1"/>
+            </w:rPr>
+            <w:drawing>
+              <wp:inline distT="0" distB="0" distL="0" distR="0" wp14:anchorId="0B37D1AA" wp14:editId="777314D6">
+                <wp:extent cx="1417320" cy="750898"/>
+                <wp:effectExtent l="0" t="0" r="0" b="0"/>
+                <wp:docPr id="143" name="Picture 106"/>
+                <wp:cNvGraphicFramePr>
+                  <a:graphicFrameLocks xmlns:a="http://schemas.openxmlformats.org/drawingml/2006/main" noChangeAspect="1"/>
+                </wp:cNvGraphicFramePr>
+                <a:graphic xmlns:a="http://schemas.openxmlformats.org/drawingml/2006/main">
+                  <a:graphicData uri="http://schemas.openxmlformats.org/drawingml/2006/picture">
+                    <pic:pic xmlns:pic="http://schemas.openxmlformats.org/drawingml/2006/picture">
+                      <pic:nvPicPr>
+                        <pic:cNvPr id="3" name="t55.png"/>
+                        <pic:cNvPicPr/>
+                      </pic:nvPicPr>
+                      <pic:blipFill>
+                        <a:blip r:embed="rId6" cstate="print">
+                          <a:duotone>
+                            <a:schemeClr val="accent1">
+                              <a:shade val="45000"/>
+                              <a:satMod val="135000"/>
+                            </a:schemeClr>
+                            <a:prstClr val="white"/>
+                          </a:duotone>
+                          <a:extLst>
+                            <a:ext uri="{28A0092B-C50C-407E-A947-70E740481C1C}">
+                              <a14:useLocalDpi xmlns:a14="http://schemas.microsoft.com/office/drawing/2010/main" val="0"/>
+                            </a:ext>
+                          </a:extLst>
+                        </a:blip>
+                        <a:stretch>
+                          <a:fillRect/>
+                        </a:stretch>
+                      </pic:blipFill>
+                      <pic:spPr>
+                        <a:xfrm>
+                          <a:off x="0" y="0"/>
+                          <a:ext cx="1417320" cy="750898"/>
+                        </a:xfrm>
+                        <a:prstGeom prst="rect">
+                          <a:avLst/>
+                        </a:prstGeom>
+                        <a:noFill/>
+                        <a:ln>
+                          <a:noFill/>
+                        </a:ln>
+                      </pic:spPr>
+                    </pic:pic>
+                  </a:graphicData>
+                </a:graphic>
+              </wp:inline>
+            </w:drawing>
+          </w:r>
+        </w:p>
+        <w:sdt>
+          <w:sdtPr>
+            <w:rPr>
+              <w:rFonts w:asciiTheme="majorHAnsi" w:eastAsiaTheme="majorEastAsia" w:hAnsiTheme="majorHAnsi" w:cstheme="majorBidi"/>
+              <w:caps/>
+              <w:color w:val="156082" w:themeColor="accent1"/>
+              <w:sz w:val="72"/>
+              <w:szCs w:val="72"/>
+            </w:rPr>
+            <w:alias w:val="Title"/>
+            <w:tag w:val=""/>
+            <w:id w:val="1735040861"/>
+            <w:placeholder>
+              <w:docPart w:val="2AB2B41D18D8CD42A9173BA67E29A32E"/>
+            </w:placeholder>
+            <w:dataBinding w:prefixMappings="xmlns:ns0='http://purl.org/dc/elements/1.1/' xmlns:ns1='http://schemas.openxmlformats.org/package/2006/metadata/core-properties' " w:xpath="/ns1:coreProperties[1]/ns0:title[1]" w:storeItemID="{6C3C8BC8-F283-45AE-878A-BAB7291924A1}"/>
+            <w:text/>
+          </w:sdtPr>
+          <w:sdtEndPr>
+            <w:rPr>
+              <w:sz w:val="80"/>
+              <w:szCs w:val="80"/>
+            </w:rPr>
+          </w:sdtEndPr>
+          <w:sdtContent>
+            <w:p>
+              <w:pPr>
+                <w:pStyle w:val="NoSpacing"/>
+                <w:pBdr>
+                  <w:top w:val="single" w:sz="6" w:space="6" w:color="156082" w:themeColor="accent1"/>
+                  <w:bottom w:val="single" w:sz="6" w:space="6" w:color="156082" w:themeColor="accent1"/>
+                </w:pBdr>
+                <w:spacing w:after="240"/>
+                <w:jc w:val="center"/>
+                <w:rPr>
+                  <w:rFonts w:asciiTheme="majorHAnsi" w:eastAsiaTheme="majorEastAsia" w:hAnsiTheme="majorHAnsi" w:cstheme="majorBidi"/>
+                  <w:caps/>
+                  <w:color w:val="156082" w:themeColor="accent1"/>
+                  <w:sz w:val="80"/>
+                  <w:szCs w:val="80"/>
+                </w:rPr>
+              </w:pPr>
+              <w:r>
+                <w:rPr>
+                  <w:rFonts w:asciiTheme="majorHAnsi" w:eastAsiaTheme="majorEastAsia" w:hAnsiTheme="majorHAnsi" w:cstheme="majorBidi"/>
+                  <w:caps/>
+                  <w:color w:val="156082" w:themeColor="accent1"/>
+                  <w:sz w:val="72"/>
+                  <w:szCs w:val="72"/>
+                </w:rPr>
+                <w:t>Non-Exam Assesment</w:t>
+              </w:r>
+            </w:p>
+          </w:sdtContent>
+        </w:sdt>
+        <w:sdt>
+          <w:sdtPr>
+            <w:rPr>
+              <w:color w:val="156082" w:themeColor="accent1"/>
+              <w:sz w:val="28"/>
+              <w:szCs w:val="28"/>
+            </w:rPr>
+            <w:alias w:val="Subtitle"/>
+            <w:tag w:val=""/>
+            <w:id w:val="328029620"/>
+            <w:placeholder>
+              <w:docPart w:val="A601885895DDF34891E25246E5B0025C"/>
+            </w:placeholder>
+            <w:dataBinding w:prefixMappings="xmlns:ns0='http://purl.org/dc/elements/1.1/' xmlns:ns1='http://schemas.openxmlformats.org/package/2006/metadata/core-properties' " w:xpath="/ns1:coreProperties[1]/ns0:subject[1]" w:storeItemID="{6C3C8BC8-F283-45AE-878A-BAB7291924A1}"/>
+            <w:text/>
+          </w:sdtPr>
+          <w:sdtContent>
+            <w:p>
+              <w:pPr>
+                <w:pStyle w:val="NoSpacing"/>
+                <w:jc w:val="center"/>
+                <w:rPr>
+                  <w:color w:val="156082" w:themeColor="accent1"/>
+                  <w:sz w:val="28"/>
+                  <w:szCs w:val="28"/>
+                </w:rPr>
+              </w:pPr>
+              <w:r>
+                <w:rPr>
+                  <w:color w:val="156082" w:themeColor="accent1"/>
+                  <w:sz w:val="28"/>
+                  <w:szCs w:val="28"/>
+                </w:rPr>
+                <w:t>Making an online chess game</w:t>
+              </w:r>
+            </w:p>
+          </w:sdtContent>
+        </w:sdt>
+        <w:p>
+          <w:pPr>
+            <w:pStyle w:val="NoSpacing"/>
+            <w:spacing w:before="480"/>
+            <w:jc w:val="center"/>
+            <w:rPr>
+              <w:color w:val="156082" w:themeColor="accent1"/>
+            </w:rPr>
+          </w:pPr>
+          <w:r>
+            <w:rPr>
+              <w:noProof/>
+              <w:color w:val="156082" w:themeColor="accent1"/>
+            </w:rPr>
+            <w:drawing>
+              <wp:inline distT="0" distB="0" distL="0" distR="0" wp14:anchorId="19E9102D" wp14:editId="318043F2">
+                <wp:extent cx="758952" cy="478932"/>
+                <wp:effectExtent l="0" t="0" r="3175" b="0"/>
+                <wp:docPr id="144" name="Picture 109"/>
+                <wp:cNvGraphicFramePr>
+                  <a:graphicFrameLocks xmlns:a="http://schemas.openxmlformats.org/drawingml/2006/main" noChangeAspect="1"/>
+                </wp:cNvGraphicFramePr>
+                <a:graphic xmlns:a="http://schemas.openxmlformats.org/drawingml/2006/main">
+                  <a:graphicData uri="http://schemas.openxmlformats.org/drawingml/2006/picture">
+                    <pic:pic xmlns:pic="http://schemas.openxmlformats.org/drawingml/2006/picture">
+                      <pic:nvPicPr>
+                        <pic:cNvPr id="9" name="roco bottom.png"/>
+                        <pic:cNvPicPr/>
+                      </pic:nvPicPr>
+                      <pic:blipFill>
+                        <a:blip r:embed="rId7" cstate="print">
+                          <a:duotone>
+                            <a:schemeClr val="accent1">
+                              <a:shade val="45000"/>
+                              <a:satMod val="135000"/>
+                            </a:schemeClr>
+                            <a:prstClr val="white"/>
+                          </a:duotone>
+                          <a:extLst>
+                            <a:ext uri="{28A0092B-C50C-407E-A947-70E740481C1C}">
+                              <a14:useLocalDpi xmlns:a14="http://schemas.microsoft.com/office/drawing/2010/main" val="0"/>
+                            </a:ext>
+                          </a:extLst>
+                        </a:blip>
+                        <a:stretch>
+                          <a:fillRect/>
+                        </a:stretch>
+                      </pic:blipFill>
+                      <pic:spPr>
+                        <a:xfrm>
+                          <a:off x="0" y="0"/>
+                          <a:ext cx="758952" cy="478932"/>
+                        </a:xfrm>
+                        <a:prstGeom prst="rect">
+                          <a:avLst/>
+                        </a:prstGeom>
+                      </pic:spPr>
+                    </pic:pic>
+                  </a:graphicData>
+                </a:graphic>
+              </wp:inline>
+            </w:drawing>
+          </w:r>
+        </w:p>
+        <w:p>
+          <w:r>
+            <w:br w:type="page"/>
+          </w:r>
+        </w:p>
+      </w:sdtContent>
+    </w:sdt>
+    <w:sdt>
+      <w:sdtPr>
+        <w:rPr>
+          <w:rFonts w:asciiTheme="minorHAnsi" w:eastAsiaTheme="minorHAnsi" w:hAnsiTheme="minorHAnsi" w:cstheme="minorBidi"/>
+          <w:b w:val="0"/>
+          <w:bCs w:val="0"/>
+          <w:color w:val="auto"/>
+          <w:kern w:val="2"/>
+          <w:sz w:val="24"/>
+          <w:szCs w:val="24"/>
+          <w14:ligatures w14:val="standardContextual"/>
+        </w:rPr>
+        <w:id w:val="-667027483"/>
+        <w:docPartObj>
+          <w:docPartGallery w:val="Table of Contents"/>
+          <w:docPartUnique/>
+        </w:docPartObj>
+      </w:sdtPr>
+      <w:sdtEndPr>
+        <w:rPr>
+          <w:noProof/>
+        </w:rPr>
+      </w:sdtEndPr>
+      <w:sdtContent>
+        <w:p>
+          <w:pPr>
+            <w:pStyle w:val="TOCHeading"/>
+          </w:pPr>
+          <w:r>
+            <w:t>Table of Contents</w:t>
+          </w:r>
+        </w:p>
+        <w:p>
+          <w:pPr>
+            <w:pStyle w:val="TOC1"/>
+            <w:tabs>
+              <w:tab w:val="right" w:leader="dot" w:pos="9350"/>
+            </w:tabs>
+            <w:rPr>
+              <w:rFonts w:eastAsiaTheme="minorEastAsia"/>
+              <w:b w:val="0"/>
+              <w:bCs w:val="0"/>
+              <w:caps w:val="0"/>
+              <w:noProof/>
+              <w:sz w:val="24"/>
+              <w:szCs w:val="24"/>
+            </w:rPr>
+          </w:pPr>
+          <w:r>
+            <w:rPr>
+              <w:b w:val="0"/>
+              <w:bCs w:val="0"/>
+            </w:rPr>
+            <w:fldChar w:fldCharType="begin"/>
+          </w:r>
+          <w:r>
+            <w:instrText xml:space="preserve"> TOC \o "1-3" \h \z \u </w:instrText>
+          </w:r>
+          <w:r>
+            <w:rPr>
+              <w:b w:val="0"/>
+              <w:bCs w:val="0"/>
+            </w:rPr>
+            <w:fldChar w:fldCharType="separate"/>
+          </w:r>
+          <w:hyperlink w:anchor="_Toc181016022" w:history="1">
+            <w:r>
+              <w:rPr>
+                <w:rStyle w:val="Hyperlink"/>
+                <w:noProof/>
+              </w:rPr>
+              <w:t>Analysis</w:t>
+            </w:r>
+            <w:r>
+              <w:rPr>
+                <w:noProof/>
+                <w:webHidden/>
+              </w:rPr>
+              <w:tab/>
+            </w:r>
+            <w:r>
+              <w:rPr>
+                <w:noProof/>
+                <w:webHidden/>
+              </w:rPr>
+              <w:fldChar w:fldCharType="begin"/>
+            </w:r>
+            <w:r>
+              <w:rPr>
+                <w:noProof/>
+                <w:webHidden/>
+              </w:rPr>
+              <w:instrText xml:space="preserve"> PAGEREF _Toc181016022 \h </w:instrText>
+            </w:r>
+            <w:r>
+              <w:rPr>
+                <w:noProof/>
+                <w:webHidden/>
+              </w:rPr>
+            </w:r>
+            <w:r>
+              <w:rPr>
+                <w:noProof/>
+                <w:webHidden/>
+              </w:rPr>
+              <w:fldChar w:fldCharType="separate"/>
+            </w:r>
+            <w:r>
+              <w:rPr>
+                <w:noProof/>
+                <w:webHidden/>
+              </w:rPr>
+              <w:t>2</w:t>
+            </w:r>
+            <w:r>
+              <w:rPr>
+                <w:noProof/>
+                <w:webHidden/>
+              </w:rPr>
+              <w:fldChar w:fldCharType="end"/>
+            </w:r>
+          </w:hyperlink>
+        </w:p>
+        <w:p>
+          <w:pPr>
+            <w:pStyle w:val="TOC2"/>
+            <w:tabs>
+              <w:tab w:val="right" w:leader="dot" w:pos="9350"/>
+            </w:tabs>
+            <w:rPr>
+              <w:rFonts w:eastAsiaTheme="minorEastAsia"/>
+              <w:smallCaps w:val="0"/>
+              <w:noProof/>
+              <w:sz w:val="24"/>
+              <w:szCs w:val="24"/>
+            </w:rPr>
+          </w:pPr>
+          <w:hyperlink w:anchor="_Toc181016023" w:history="1">
+            <w:r>
+              <w:rPr>
+                <w:rStyle w:val="Hyperlink"/>
+                <w:noProof/>
+              </w:rPr>
+              <w:t>Client</w:t>
+            </w:r>
+            <w:r>
+              <w:rPr>
+                <w:noProof/>
+                <w:webHidden/>
+              </w:rPr>
+              <w:tab/>
+            </w:r>
+            <w:r>
+              <w:rPr>
+                <w:noProof/>
+                <w:webHidden/>
+              </w:rPr>
+              <w:fldChar w:fldCharType="begin"/>
+            </w:r>
+            <w:r>
+              <w:rPr>
+                <w:noProof/>
+                <w:webHidden/>
+              </w:rPr>
+              <w:instrText xml:space="preserve"> PAGEREF _Toc181016023 \h </w:instrText>
+            </w:r>
+            <w:r>
+              <w:rPr>
+                <w:noProof/>
+                <w:webHidden/>
+              </w:rPr>
+            </w:r>
+            <w:r>
+              <w:rPr>
+                <w:noProof/>
+                <w:webHidden/>
+              </w:rPr>
+              <w:fldChar w:fldCharType="separate"/>
+            </w:r>
+            <w:r>
+              <w:rPr>
+                <w:noProof/>
+                <w:webHidden/>
+              </w:rPr>
+              <w:t>2</w:t>
+            </w:r>
+            <w:r>
+              <w:rPr>
+                <w:noProof/>
+                <w:webHidden/>
+              </w:rPr>
+              <w:fldChar w:fldCharType="end"/>
+            </w:r>
+          </w:hyperlink>
+        </w:p>
+        <w:p>
+          <w:pPr>
+            <w:pStyle w:val="TOC2"/>
+            <w:tabs>
+              <w:tab w:val="right" w:leader="dot" w:pos="9350"/>
+            </w:tabs>
+            <w:rPr>
+              <w:rFonts w:eastAsiaTheme="minorEastAsia"/>
+              <w:smallCaps w:val="0"/>
+              <w:noProof/>
+              <w:sz w:val="24"/>
+              <w:szCs w:val="24"/>
+            </w:rPr>
+          </w:pPr>
+          <w:hyperlink w:anchor="_Toc181016024" w:history="1">
+            <w:r>
+              <w:rPr>
+                <w:rStyle w:val="Hyperlink"/>
+                <w:noProof/>
+              </w:rPr>
+              <w:t>Interview</w:t>
+            </w:r>
+            <w:r>
+              <w:rPr>
+                <w:noProof/>
+                <w:webHidden/>
+              </w:rPr>
+              <w:tab/>
+            </w:r>
+            <w:r>
+              <w:rPr>
+                <w:noProof/>
+                <w:webHidden/>
+              </w:rPr>
+              <w:fldChar w:fldCharType="begin"/>
+            </w:r>
+            <w:r>
+              <w:rPr>
+                <w:noProof/>
+                <w:webHidden/>
+              </w:rPr>
+              <w:instrText xml:space="preserve"> PAGEREF _Toc181016024 \h </w:instrText>
+            </w:r>
+            <w:r>
+              <w:rPr>
+                <w:noProof/>
+                <w:webHidden/>
+              </w:rPr>
+            </w:r>
+            <w:r>
+              <w:rPr>
+                <w:noProof/>
+                <w:webHidden/>
+              </w:rPr>
+              <w:fldChar w:fldCharType="separate"/>
+            </w:r>
+            <w:r>
+              <w:rPr>
+                <w:noProof/>
+                <w:webHidden/>
+              </w:rPr>
+              <w:t>2</w:t>
+            </w:r>
+            <w:r>
+              <w:rPr>
+                <w:noProof/>
+                <w:webHidden/>
+              </w:rPr>
+              <w:fldChar w:fldCharType="end"/>
+            </w:r>
+          </w:hyperlink>
+        </w:p>
+        <w:p>
+          <w:pPr>
+            <w:pStyle w:val="TOC2"/>
+            <w:tabs>
+              <w:tab w:val="right" w:leader="dot" w:pos="9350"/>
+            </w:tabs>
+            <w:rPr>
+              <w:rFonts w:eastAsiaTheme="minorEastAsia"/>
+              <w:smallCaps w:val="0"/>
+              <w:noProof/>
+              <w:sz w:val="24"/>
+              <w:szCs w:val="24"/>
+            </w:rPr>
+          </w:pPr>
+          <w:hyperlink w:anchor="_Toc181016025" w:history="1">
+            <w:r>
+              <w:rPr>
+                <w:rStyle w:val="Hyperlink"/>
+                <w:noProof/>
+              </w:rPr>
+              <w:t>Project</w:t>
+            </w:r>
+            <w:r>
+              <w:rPr>
+                <w:noProof/>
+                <w:webHidden/>
+              </w:rPr>
+              <w:tab/>
+            </w:r>
+            <w:r>
+              <w:rPr>
+                <w:noProof/>
+                <w:webHidden/>
+              </w:rPr>
+              <w:fldChar w:fldCharType="begin"/>
+            </w:r>
+            <w:r>
+              <w:rPr>
+                <w:noProof/>
+                <w:webHidden/>
+              </w:rPr>
+              <w:instrText xml:space="preserve"> PAGEREF _Toc181016025 \h </w:instrText>
+            </w:r>
+            <w:r>
+              <w:rPr>
+                <w:noProof/>
+                <w:webHidden/>
+              </w:rPr>
+            </w:r>
+            <w:r>
+              <w:rPr>
+                <w:noProof/>
+                <w:webHidden/>
+              </w:rPr>
+              <w:fldChar w:fldCharType="separate"/>
+            </w:r>
+            <w:r>
+              <w:rPr>
+                <w:noProof/>
+                <w:webHidden/>
+              </w:rPr>
+              <w:t>2</w:t>
+            </w:r>
+            <w:r>
+              <w:rPr>
+                <w:noProof/>
+                <w:webHidden/>
+              </w:rPr>
+              <w:fldChar w:fldCharType="end"/>
+            </w:r>
+          </w:hyperlink>
+        </w:p>
+        <w:p>
+          <w:pPr>
+            <w:pStyle w:val="TOC2"/>
+            <w:tabs>
+              <w:tab w:val="right" w:leader="dot" w:pos="9350"/>
+            </w:tabs>
+            <w:rPr>
+              <w:rFonts w:eastAsiaTheme="minorEastAsia"/>
+              <w:smallCaps w:val="0"/>
+              <w:noProof/>
+              <w:sz w:val="24"/>
+              <w:szCs w:val="24"/>
+            </w:rPr>
+          </w:pPr>
+          <w:hyperlink w:anchor="_Toc181016026" w:history="1">
+            <w:r>
+              <w:rPr>
+                <w:rStyle w:val="Hyperlink"/>
+                <w:noProof/>
+              </w:rPr>
+              <w:t>Requirements</w:t>
+            </w:r>
+            <w:r>
+              <w:rPr>
+                <w:noProof/>
+                <w:webHidden/>
+              </w:rPr>
+              <w:tab/>
+            </w:r>
+            <w:r>
+              <w:rPr>
+                <w:noProof/>
+                <w:webHidden/>
+              </w:rPr>
+              <w:fldChar w:fldCharType="begin"/>
+            </w:r>
+            <w:r>
+              <w:rPr>
+                <w:noProof/>
+                <w:webHidden/>
+              </w:rPr>
+              <w:instrText xml:space="preserve"> PAGEREF _Toc181016026 \h </w:instrText>
+            </w:r>
+            <w:r>
+              <w:rPr>
+                <w:noProof/>
+                <w:webHidden/>
+              </w:rPr>
+            </w:r>
+            <w:r>
+              <w:rPr>
+                <w:noProof/>
+                <w:webHidden/>
+              </w:rPr>
+              <w:fldChar w:fldCharType="separate"/>
+            </w:r>
+            <w:r>
+              <w:rPr>
+                <w:noProof/>
+                <w:webHidden/>
+              </w:rPr>
+              <w:t>2</w:t>
+            </w:r>
+            <w:r>
+              <w:rPr>
+                <w:noProof/>
+                <w:webHidden/>
+              </w:rPr>
+              <w:fldChar w:fldCharType="end"/>
+            </w:r>
+          </w:hyperlink>
+        </w:p>
+        <w:p>
+          <w:pPr>
+            <w:pStyle w:val="TOC3"/>
+            <w:tabs>
+              <w:tab w:val="right" w:leader="dot" w:pos="9350"/>
+            </w:tabs>
+            <w:rPr>
+              <w:rFonts w:eastAsiaTheme="minorEastAsia"/>
+              <w:i w:val="0"/>
+              <w:iCs w:val="0"/>
+              <w:noProof/>
+              <w:sz w:val="24"/>
+              <w:szCs w:val="24"/>
+            </w:rPr>
+          </w:pPr>
+          <w:hyperlink w:anchor="_Toc181016027" w:history="1">
+            <w:r>
+              <w:rPr>
+                <w:rStyle w:val="Hyperlink"/>
+                <w:noProof/>
+              </w:rPr>
+              <w:t>Must-Have</w:t>
+            </w:r>
+            <w:r>
+              <w:rPr>
+                <w:noProof/>
+                <w:webHidden/>
+              </w:rPr>
+              <w:tab/>
+            </w:r>
+            <w:r>
+              <w:rPr>
+                <w:noProof/>
+                <w:webHidden/>
+              </w:rPr>
+              <w:fldChar w:fldCharType="begin"/>
+            </w:r>
+            <w:r>
+              <w:rPr>
+                <w:noProof/>
+                <w:webHidden/>
+              </w:rPr>
+              <w:instrText xml:space="preserve"> PAGEREF _Toc181016027 \h </w:instrText>
+            </w:r>
+            <w:r>
+              <w:rPr>
+                <w:noProof/>
+                <w:webHidden/>
+              </w:rPr>
+            </w:r>
+            <w:r>
+              <w:rPr>
+                <w:noProof/>
+                <w:webHidden/>
+              </w:rPr>
+              <w:fldChar w:fldCharType="separate"/>
+            </w:r>
+            <w:r>
+              <w:rPr>
+                <w:noProof/>
+                <w:webHidden/>
+              </w:rPr>
+              <w:t>2</w:t>
+            </w:r>
+            <w:r>
+              <w:rPr>
+                <w:noProof/>
+                <w:webHidden/>
+              </w:rPr>
+              <w:fldChar w:fldCharType="end"/>
+            </w:r>
+          </w:hyperlink>
+        </w:p>
+        <w:p>
+          <w:pPr>
+            <w:pStyle w:val="TOC3"/>
+            <w:tabs>
+              <w:tab w:val="right" w:leader="dot" w:pos="9350"/>
+            </w:tabs>
+            <w:rPr>
+              <w:rFonts w:eastAsiaTheme="minorEastAsia"/>
+              <w:i w:val="0"/>
+              <w:iCs w:val="0"/>
+              <w:noProof/>
+              <w:sz w:val="24"/>
+              <w:szCs w:val="24"/>
+            </w:rPr>
+          </w:pPr>
+          <w:hyperlink w:anchor="_Toc181016028" w:history="1">
+            <w:r>
+              <w:rPr>
+                <w:rStyle w:val="Hyperlink"/>
+                <w:noProof/>
+              </w:rPr>
+              <w:t>Should-Have</w:t>
+            </w:r>
+            <w:r>
+              <w:rPr>
+                <w:noProof/>
+                <w:webHidden/>
+              </w:rPr>
+              <w:tab/>
+            </w:r>
+            <w:r>
+              <w:rPr>
+                <w:noProof/>
+                <w:webHidden/>
+              </w:rPr>
+              <w:fldChar w:fldCharType="begin"/>
+            </w:r>
+            <w:r>
+              <w:rPr>
+                <w:noProof/>
+                <w:webHidden/>
+              </w:rPr>
+              <w:instrText xml:space="preserve"> PAGEREF _Toc181016028 \h </w:instrText>
+            </w:r>
+            <w:r>
+              <w:rPr>
+                <w:noProof/>
+                <w:webHidden/>
+              </w:rPr>
+            </w:r>
+            <w:r>
+              <w:rPr>
+                <w:noProof/>
+                <w:webHidden/>
+              </w:rPr>
+              <w:fldChar w:fldCharType="separate"/>
+            </w:r>
+            <w:r>
+              <w:rPr>
+                <w:noProof/>
+                <w:webHidden/>
+              </w:rPr>
+              <w:t>2</w:t>
+            </w:r>
+            <w:r>
+              <w:rPr>
+                <w:noProof/>
+                <w:webHidden/>
+              </w:rPr>
+              <w:fldChar w:fldCharType="end"/>
+            </w:r>
+          </w:hyperlink>
+        </w:p>
+        <w:p>
+          <w:pPr>
+            <w:pStyle w:val="TOC3"/>
+            <w:tabs>
+              <w:tab w:val="right" w:leader="dot" w:pos="9350"/>
+            </w:tabs>
+            <w:rPr>
+              <w:rFonts w:eastAsiaTheme="minorEastAsia"/>
+              <w:i w:val="0"/>
+              <w:iCs w:val="0"/>
+              <w:noProof/>
+              <w:sz w:val="24"/>
+              <w:szCs w:val="24"/>
+            </w:rPr>
+          </w:pPr>
+          <w:hyperlink w:anchor="_Toc181016029" w:history="1">
+            <w:r>
+              <w:rPr>
+                <w:rStyle w:val="Hyperlink"/>
+                <w:noProof/>
+              </w:rPr>
+              <w:t>Nice-To-Have</w:t>
+            </w:r>
+            <w:r>
+              <w:rPr>
+                <w:noProof/>
+                <w:webHidden/>
+              </w:rPr>
+              <w:tab/>
+            </w:r>
+            <w:r>
+              <w:rPr>
+                <w:noProof/>
+                <w:webHidden/>
+              </w:rPr>
+              <w:fldChar w:fldCharType="begin"/>
+            </w:r>
+            <w:r>
+              <w:rPr>
+                <w:noProof/>
+                <w:webHidden/>
+              </w:rPr>
+              <w:instrText xml:space="preserve"> PAGEREF _Toc181016029 \h </w:instrText>
+            </w:r>
+            <w:r>
+              <w:rPr>
+                <w:noProof/>
+                <w:webHidden/>
+              </w:rPr>
+            </w:r>
+            <w:r>
+              <w:rPr>
+                <w:noProof/>
+                <w:webHidden/>
+              </w:rPr>
+              <w:fldChar w:fldCharType="separate"/>
+            </w:r>
+            <w:r>
+              <w:rPr>
+                <w:noProof/>
+                <w:webHidden/>
+              </w:rPr>
+              <w:t>2</w:t>
+            </w:r>
+            <w:r>
+              <w:rPr>
+                <w:noProof/>
+                <w:webHidden/>
+              </w:rPr>
+              <w:fldChar w:fldCharType="end"/>
+            </w:r>
+          </w:hyperlink>
+        </w:p>
+        <w:p>
+          <w:pPr>
+            <w:pStyle w:val="TOC2"/>
+            <w:tabs>
+              <w:tab w:val="right" w:leader="dot" w:pos="9350"/>
+            </w:tabs>
+            <w:rPr>
+              <w:rFonts w:eastAsiaTheme="minorEastAsia"/>
+              <w:smallCaps w:val="0"/>
+              <w:noProof/>
+              <w:sz w:val="24"/>
+              <w:szCs w:val="24"/>
+            </w:rPr>
+          </w:pPr>
+          <w:hyperlink w:anchor="_Toc181016030" w:history="1">
+            <w:r>
+              <w:rPr>
+                <w:rStyle w:val="Hyperlink"/>
+                <w:noProof/>
+              </w:rPr>
+              <w:t>Research</w:t>
+            </w:r>
+            <w:r>
+              <w:rPr>
+                <w:noProof/>
+                <w:webHidden/>
+              </w:rPr>
+              <w:tab/>
+            </w:r>
+            <w:r>
+              <w:rPr>
+                <w:noProof/>
+                <w:webHidden/>
+              </w:rPr>
+              <w:fldChar w:fldCharType="begin"/>
+            </w:r>
+            <w:r>
+              <w:rPr>
+                <w:noProof/>
+                <w:webHidden/>
+              </w:rPr>
+              <w:instrText xml:space="preserve"> PAGEREF _Toc181016030 \h </w:instrText>
+            </w:r>
+            <w:r>
+              <w:rPr>
+                <w:noProof/>
+                <w:webHidden/>
+              </w:rPr>
+            </w:r>
+            <w:r>
+              <w:rPr>
+                <w:noProof/>
+                <w:webHidden/>
+              </w:rPr>
+              <w:fldChar w:fldCharType="separate"/>
+            </w:r>
+            <w:r>
+              <w:rPr>
+                <w:noProof/>
+                <w:webHidden/>
+              </w:rPr>
+              <w:t>2</w:t>
+            </w:r>
+            <w:r>
+              <w:rPr>
+                <w:noProof/>
+                <w:webHidden/>
+              </w:rPr>
+              <w:fldChar w:fldCharType="end"/>
+            </w:r>
+          </w:hyperlink>
+        </w:p>
+        <w:p>
+          <w:pPr>
+            <w:pStyle w:val="TOC3"/>
+            <w:tabs>
+              <w:tab w:val="right" w:leader="dot" w:pos="9350"/>
+            </w:tabs>
+            <w:rPr>
+              <w:rFonts w:eastAsiaTheme="minorEastAsia"/>
+              <w:i w:val="0"/>
+              <w:iCs w:val="0"/>
+              <w:noProof/>
+              <w:sz w:val="24"/>
+              <w:szCs w:val="24"/>
+            </w:rPr>
+          </w:pPr>
+          <w:hyperlink w:anchor="_Toc181016031" w:history="1">
+            <w:r>
+              <w:rPr>
+                <w:rStyle w:val="Hyperlink"/>
+                <w:noProof/>
+              </w:rPr>
+              <w:t>Competitors</w:t>
+            </w:r>
+            <w:r>
+              <w:rPr>
+                <w:noProof/>
+                <w:webHidden/>
+              </w:rPr>
+              <w:tab/>
+            </w:r>
+            <w:r>
+              <w:rPr>
+                <w:noProof/>
+                <w:webHidden/>
+              </w:rPr>
+              <w:fldChar w:fldCharType="begin"/>
+            </w:r>
+            <w:r>
+              <w:rPr>
+                <w:noProof/>
+                <w:webHidden/>
+              </w:rPr>
+              <w:instrText xml:space="preserve"> PAGEREF _Toc181016031 \h </w:instrText>
+            </w:r>
+            <w:r>
+              <w:rPr>
+                <w:noProof/>
+                <w:webHidden/>
+              </w:rPr>
+            </w:r>
+            <w:r>
+              <w:rPr>
+                <w:noProof/>
+                <w:webHidden/>
+              </w:rPr>
+              <w:fldChar w:fldCharType="separate"/>
+            </w:r>
+            <w:r>
+              <w:rPr>
+                <w:noProof/>
+                <w:webHidden/>
+              </w:rPr>
+              <w:t>2</w:t>
+            </w:r>
+            <w:r>
+              <w:rPr>
+                <w:noProof/>
+                <w:webHidden/>
+              </w:rPr>
+              <w:fldChar w:fldCharType="end"/>
+            </w:r>
+          </w:hyperlink>
+        </w:p>
+        <w:p>
+          <w:r>
+            <w:rPr>
+              <w:b/>
+              <w:bCs/>
+              <w:noProof/>
+            </w:rPr>
+            <w:fldChar w:fldCharType="end"/>
+          </w:r>
+        </w:p>
+      </w:sdtContent>
+    </w:sdt>
     <w:p/>
+    <w:p>
+      <w:r>
+        <w:br w:type="page"/>
+      </w:r>
+    </w:p>
+    <w:p>
+      <w:pPr>
+        <w:pStyle w:val="Heading1"/>
+      </w:pPr>
+      <w:bookmarkStart w:id="0" w:name="_Toc181016022"/>
+      <w:r>
+        <w:lastRenderedPageBreak/>
+        <w:t>Analysis</w:t>
+      </w:r>
+      <w:bookmarkEnd w:id="0"/>
+    </w:p>
+    <w:p>
+      <w:pPr>
+        <w:pStyle w:val="Heading2"/>
+      </w:pPr>
+      <w:bookmarkStart w:id="1" w:name="_Toc181016023"/>
+      <w:r>
+        <w:t>Client</w:t>
+      </w:r>
+      <w:bookmarkEnd w:id="1"/>
+    </w:p>
+    <w:p>
+      <w:r>
+        <w:t>Any people who enjoy playing chess either competitively or casually online.</w:t>
+      </w:r>
+    </w:p>
+    <w:p>
+      <w:pPr>
+        <w:pStyle w:val="Heading2"/>
+      </w:pPr>
+      <w:bookmarkStart w:id="2" w:name="_Toc181016024"/>
+      <w:r>
+        <w:t>Interview</w:t>
+      </w:r>
+      <w:bookmarkEnd w:id="2"/>
+    </w:p>
+    <w:p>
+      <w:pPr>
+        <w:pStyle w:val="ListParagraph"/>
+        <w:numPr>
+          <w:ilvl w:val="0"/>
+          <w:numId w:val="1"/>
+        </w:numPr>
+      </w:pPr>
+      <w:r>
+        <w:t>Q: "What is your idea?"</w:t>
+      </w:r>
+    </w:p>
+    <w:p>
+      <w:pPr>
+        <w:pStyle w:val="ListParagraph"/>
+        <w:numPr>
+          <w:ilvl w:val="0"/>
+          <w:numId w:val="1"/>
+        </w:numPr>
+      </w:pPr>
+      <w:r>
+        <w:t>A: An online multiplayer chess game that allows people to play against random people and their friends</w:t>
+      </w:r>
+    </w:p>
+    <w:p>
+      <w:pPr>
+        <w:pStyle w:val="ListParagraph"/>
+        <w:numPr>
+          <w:ilvl w:val="0"/>
+          <w:numId w:val="1"/>
+        </w:numPr>
+      </w:pPr>
+      <w:r>
+        <w:t>Q: “</w:t>
+      </w:r>
+      <w:r>
+        <w:t>What do you want/what problem/s do you aim to solve?”</w:t>
+      </w:r>
+    </w:p>
+    <w:p>
+      <w:pPr>
+        <w:pStyle w:val="ListParagraph"/>
+        <w:numPr>
+          <w:ilvl w:val="0"/>
+          <w:numId w:val="1"/>
+        </w:numPr>
+      </w:pPr>
+      <w:r>
+        <w:t>A: Give people a free alternative</w:t>
+      </w:r>
+    </w:p>
+    <w:p>
+      <w:pPr>
+        <w:pStyle w:val="ListParagraph"/>
+        <w:numPr>
+          <w:ilvl w:val="0"/>
+          <w:numId w:val="1"/>
+        </w:numPr>
+      </w:pPr>
+      <w:r>
+        <w:t>Q:”</w:t>
+      </w:r>
+      <w:r>
+        <w:t xml:space="preserve"> </w:t>
+      </w:r>
+      <w:r>
+        <w:t>Why are we doing this?”</w:t>
+      </w:r>
+    </w:p>
+    <w:p>
+      <w:pPr>
+        <w:pStyle w:val="ListParagraph"/>
+        <w:numPr>
+          <w:ilvl w:val="0"/>
+          <w:numId w:val="1"/>
+        </w:numPr>
+      </w:pPr>
+      <w:r>
+        <w:t>A: A free alternative to the many sites already deployed that will aim to look good be efficient and work well</w:t>
+      </w:r>
+    </w:p>
+    <w:p>
+      <w:pPr>
+        <w:pStyle w:val="ListParagraph"/>
+        <w:numPr>
+          <w:ilvl w:val="0"/>
+          <w:numId w:val="1"/>
+        </w:numPr>
+      </w:pPr>
+      <w:r>
+        <w:t>Q: “</w:t>
+      </w:r>
+      <w:r>
+        <w:t>Who will be the end user/s?”</w:t>
+      </w:r>
+    </w:p>
+    <w:p>
+      <w:pPr>
+        <w:pStyle w:val="ListParagraph"/>
+        <w:numPr>
+          <w:ilvl w:val="0"/>
+          <w:numId w:val="1"/>
+        </w:numPr>
+      </w:pPr>
+      <w:r>
+        <w:t>A: Any people who are enthusiastic about chess either starting out or already experienced players who want to play against others or friends completely free online</w:t>
+      </w:r>
+    </w:p>
+    <w:p>
+      <w:pPr>
+        <w:pStyle w:val="Heading2"/>
+      </w:pPr>
+      <w:bookmarkStart w:id="3" w:name="_Toc181016025"/>
+      <w:r>
+        <w:t>Project</w:t>
+      </w:r>
+      <w:bookmarkEnd w:id="3"/>
+    </w:p>
+    <w:p>
+      <w:r>
+        <w:t>A completely free online chess game that allows people to play games against friends or chosen opponents based of a rating</w:t>
+      </w:r>
+    </w:p>
+    <w:p>
+      <w:pPr>
+        <w:pStyle w:val="Heading2"/>
+      </w:pPr>
+      <w:bookmarkStart w:id="4" w:name="_Toc181016026"/>
+      <w:r>
+        <w:t>Requirements</w:t>
+      </w:r>
+      <w:bookmarkEnd w:id="4"/>
+    </w:p>
+    <w:p>
+      <w:pPr>
+        <w:pStyle w:val="Heading3"/>
+      </w:pPr>
+      <w:bookmarkStart w:id="5" w:name="_Toc181016027"/>
+      <w:r>
+        <w:t>Must-Have</w:t>
+      </w:r>
+      <w:bookmarkEnd w:id="5"/>
+    </w:p>
+    <w:p>
+      <w:pPr>
+        <w:pStyle w:val="ListParagraph"/>
+        <w:numPr>
+          <w:ilvl w:val="0"/>
+          <w:numId w:val="2"/>
+        </w:numPr>
+      </w:pPr>
+      <w:r>
+        <w:t>Web App</w:t>
+      </w:r>
+    </w:p>
+    <w:p>
+      <w:pPr>
+        <w:pStyle w:val="ListParagraph"/>
+        <w:numPr>
+          <w:ilvl w:val="1"/>
+          <w:numId w:val="2"/>
+        </w:numPr>
+      </w:pPr>
+      <w:r>
+        <w:t>Simple and minimalistic while looking good</w:t>
+      </w:r>
+    </w:p>
+    <w:p>
+      <w:pPr>
+        <w:pStyle w:val="ListParagraph"/>
+        <w:numPr>
+          <w:ilvl w:val="0"/>
+          <w:numId w:val="2"/>
+        </w:numPr>
+      </w:pPr>
+      <w:r>
+        <w:t>Ability to play games of chess</w:t>
+      </w:r>
+    </w:p>
+    <w:p>
+      <w:pPr>
+        <w:pStyle w:val="ListParagraph"/>
+        <w:numPr>
+          <w:ilvl w:val="1"/>
+          <w:numId w:val="2"/>
+        </w:numPr>
+      </w:pPr>
+      <w:r>
+        <w:t>Show available moves</w:t>
+      </w:r>
+    </w:p>
+    <w:p>
+      <w:pPr>
+        <w:pStyle w:val="ListParagraph"/>
+        <w:numPr>
+          <w:ilvl w:val="1"/>
+          <w:numId w:val="2"/>
+        </w:numPr>
+      </w:pPr>
+      <w:r>
+        <w:t xml:space="preserve">Allow all special moves such as castling, en passant </w:t>
+      </w:r>
+    </w:p>
+    <w:p>
+      <w:pPr>
+        <w:pStyle w:val="ListParagraph"/>
+        <w:numPr>
+          <w:ilvl w:val="1"/>
+          <w:numId w:val="2"/>
+        </w:numPr>
+      </w:pPr>
+      <w:r>
+        <w:t>Detect all scenarios such as checkmate, check, draw and stalemate</w:t>
+      </w:r>
+    </w:p>
+    <w:p>
+      <w:pPr>
+        <w:pStyle w:val="ListParagraph"/>
+        <w:numPr>
+          <w:ilvl w:val="1"/>
+          <w:numId w:val="2"/>
+        </w:numPr>
+      </w:pPr>
+      <w:r>
+        <w:t xml:space="preserve"> History of the moves played</w:t>
+      </w:r>
+    </w:p>
+    <w:p>
+      <w:pPr>
+        <w:pStyle w:val="ListParagraph"/>
+        <w:numPr>
+          <w:ilvl w:val="0"/>
+          <w:numId w:val="2"/>
+        </w:numPr>
+        <w:ind w:left="1440" w:hanging="1080"/>
+      </w:pPr>
+      <w:r>
+        <w:t>Play against friends by sending a link or some other method</w:t>
+      </w:r>
+    </w:p>
+    <w:p>
+      <w:pPr>
+        <w:pStyle w:val="ListParagraph"/>
+        <w:numPr>
+          <w:ilvl w:val="0"/>
+          <w:numId w:val="2"/>
+        </w:numPr>
+      </w:pPr>
+      <w:r>
+        <w:t>Play against random opponents</w:t>
+      </w:r>
+    </w:p>
+    <w:p>
+      <w:pPr>
+        <w:pStyle w:val="ListParagraph"/>
+        <w:numPr>
+          <w:ilvl w:val="0"/>
+          <w:numId w:val="2"/>
+        </w:numPr>
+      </w:pPr>
+      <w:r>
+        <w:t>Ability to see past games</w:t>
+      </w:r>
+    </w:p>
+    <w:p>
+      <w:pPr>
+        <w:pStyle w:val="Heading3"/>
+      </w:pPr>
+      <w:bookmarkStart w:id="6" w:name="_Toc181016028"/>
+      <w:r>
+        <w:lastRenderedPageBreak/>
+        <w:t>Should-Have</w:t>
+      </w:r>
+      <w:bookmarkEnd w:id="6"/>
+    </w:p>
+    <w:p>
+      <w:pPr>
+        <w:pStyle w:val="ListParagraph"/>
+        <w:numPr>
+          <w:ilvl w:val="0"/>
+          <w:numId w:val="3"/>
+        </w:numPr>
+      </w:pPr>
+      <w:r>
+        <w:t>Make friends and easily play against them</w:t>
+      </w:r>
+    </w:p>
+    <w:p>
+      <w:pPr>
+        <w:pStyle w:val="ListParagraph"/>
+        <w:numPr>
+          <w:ilvl w:val="0"/>
+          <w:numId w:val="3"/>
+        </w:numPr>
+      </w:pPr>
+      <w:r>
+        <w:t>Game review</w:t>
+      </w:r>
+    </w:p>
+    <w:p>
+      <w:pPr>
+        <w:pStyle w:val="ListParagraph"/>
+        <w:numPr>
+          <w:ilvl w:val="0"/>
+          <w:numId w:val="3"/>
+        </w:numPr>
+      </w:pPr>
+      <w:r>
+        <w:t>Puzzles</w:t>
+      </w:r>
+    </w:p>
+    <w:p>
+      <w:pPr>
+        <w:pStyle w:val="ListParagraph"/>
+        <w:numPr>
+          <w:ilvl w:val="1"/>
+          <w:numId w:val="3"/>
+        </w:numPr>
+      </w:pPr>
+      <w:r>
+        <w:t>Make and solve puzzles from a community library</w:t>
+      </w:r>
+    </w:p>
+    <w:p>
+      <w:pPr>
+        <w:pStyle w:val="ListParagraph"/>
+        <w:numPr>
+          <w:ilvl w:val="0"/>
+          <w:numId w:val="3"/>
+        </w:numPr>
+      </w:pPr>
+      <w:r>
+        <w:t>Chat between opponents</w:t>
+      </w:r>
+    </w:p>
+    <w:p>
+      <w:pPr>
+        <w:pStyle w:val="ListParagraph"/>
+        <w:numPr>
+          <w:ilvl w:val="0"/>
+          <w:numId w:val="3"/>
+        </w:numPr>
+      </w:pPr>
+      <w:r>
+        <w:t>Rating based matchmaking</w:t>
+      </w:r>
+    </w:p>
+    <w:p>
+      <w:pPr>
+        <w:pStyle w:val="Heading3"/>
+      </w:pPr>
+      <w:bookmarkStart w:id="7" w:name="_Toc181016029"/>
+      <w:r>
+        <w:t>Nice-To-Have</w:t>
+      </w:r>
+      <w:bookmarkEnd w:id="7"/>
+    </w:p>
+    <w:p>
+      <w:pPr>
+        <w:pStyle w:val="ListParagraph"/>
+        <w:numPr>
+          <w:ilvl w:val="0"/>
+          <w:numId w:val="4"/>
+        </w:numPr>
+      </w:pPr>
+      <w:r>
+        <w:t>Computer bots to play against</w:t>
+      </w:r>
+    </w:p>
+    <w:p>
+      <w:pPr>
+        <w:pStyle w:val="Heading2"/>
+      </w:pPr>
+      <w:bookmarkStart w:id="8" w:name="_Toc181016030"/>
+      <w:r>
+        <w:t>Research</w:t>
+      </w:r>
+      <w:bookmarkEnd w:id="8"/>
+    </w:p>
+    <w:p>
+      <w:pPr>
+        <w:pStyle w:val="Heading3"/>
+      </w:pPr>
+      <w:bookmarkStart w:id="9" w:name="_Toc181016031"/>
+      <w:r>
+        <w:t>Competitors</w:t>
+      </w:r>
+      <w:bookmarkEnd w:id="9"/>
+    </w:p>
     <w:sectPr>
       <w:pgSz w:w="12240" w:h="15840"/>
       <w:pgMar w:top="1440" w:right="1440" w:bottom="1440" w:left="1440" w:header="720" w:footer="720" w:gutter="0"/>
+      <w:pgNumType w:start="0"/>
       <w:cols w:space="720"/>
+      <w:titlePg/>
       <w:docGrid w:linePitch="360"/>
     </w:sectPr>
   </w:body>
 </w:document>
+</file>
+
+<file path=word/numbering.xml><?xml version="1.0" encoding="utf-8"?>
+<w:numbering xmlns:wpc="http://schemas.microsoft.com/office/word/2010/wordprocessingCanvas" xmlns:cx="http://schemas.microsoft.com/office/drawing/2014/chartex" xmlns:cx1="http://schemas.microsoft.com/office/drawing/2015/9/8/chartex" xmlns:cx2="http://schemas.microsoft.com/office/drawing/2015/10/21/chartex" xmlns:cx3="http://schemas.microsoft.com/office/drawing/2016/5/9/chartex" xmlns:cx4="http://schemas.microsoft.com/office/drawing/2016/5/10/chartex" xmlns:cx5="http://schemas.microsoft.com/office/drawing/2016/5/11/chartex" xmlns:cx6="http://schemas.microsoft.com/office/drawing/2016/5/12/chartex" xmlns:cx7="http://schemas.microsoft.com/office/drawing/2016/5/13/chartex" xmlns:cx8="http://schemas.microsoft.com/office/drawing/2016/5/14/chartex" xmlns:mc="http://schemas.openxmlformats.org/markup-compatibility/2006" xmlns:aink="http://schemas.microsoft.com/office/drawing/2016/ink" xmlns:am3d="http://schemas.microsoft.com/office/drawing/2017/model3d" xmlns:o="urn:schemas-microsoft-com:office:office" xmlns:oel="http://schemas.microsoft.com/office/2019/extlst" xmlns:r="http://schemas.openxmlformats.org/officeDocument/2006/relationships" xmlns:m="http://schemas.openxmlformats.org/officeDocument/2006/math" xmlns:v="urn:schemas-microsoft-com:vml" xmlns:wp14="http://schemas.microsoft.com/office/word/2010/wordprocessingDrawing" xmlns:wp="http://schemas.openxmlformats.org/drawingml/2006/wordprocessingDrawing" xmlns:w10="urn:schemas-microsoft-com:office:word" xmlns:w="http://schemas.openxmlformats.org/wordprocessingml/2006/main" xmlns:w14="http://schemas.microsoft.com/office/word/2010/wordml" xmlns:w15="http://schemas.microsoft.com/office/word/2012/wordml" xmlns:w16cex="http://schemas.microsoft.com/office/word/2018/wordml/cex" xmlns:w16cid="http://schemas.microsoft.com/office/word/2016/wordml/cid" xmlns:w16="http://schemas.microsoft.com/office/word/2018/wordml" xmlns:w16du="http://schemas.microsoft.com/office/word/2023/wordml/word16du" xmlns:w16sdtdh="http://schemas.microsoft.com/office/word/2020/wordml/sdtdatahash" xmlns:w16se="http://schemas.microsoft.com/office/word/2015/wordml/symex" xmlns:wpg="http://schemas.microsoft.com/office/word/2010/wordprocessingGroup" xmlns:wpi="http://schemas.microsoft.com/office/word/2010/wordprocessingInk" xmlns:wne="http://schemas.microsoft.com/office/word/2006/wordml" xmlns:wps="http://schemas.microsoft.com/office/word/2010/wordprocessingShape" mc:Ignorable="w14 w15 w16se w16cid w16 w16cex w16sdtdh w16du wp14">
+  <w:abstractNum w:abstractNumId="0" w15:restartNumberingAfterBreak="0">
+    <w:nsid w:val="1F9F5275"/>
+    <w:multiLevelType w:val="hybridMultilevel"/>
+    <w:tmpl w:val="269EE314"/>
+    <w:lvl w:ilvl="0" w:tplc="04090001">
+      <w:start w:val="1"/>
+      <w:numFmt w:val="bullet"/>
+      <w:lvlText w:val=""/>
+      <w:lvlJc w:val="left"/>
+      <w:pPr>
+        <w:ind w:left="720" w:hanging="360"/>
+      </w:pPr>
+      <w:rPr>
+        <w:rFonts w:ascii="Symbol" w:hAnsi="Symbol" w:hint="default"/>
+      </w:rPr>
+    </w:lvl>
+    <w:lvl w:ilvl="1" w:tplc="04090003" w:tentative="1">
+      <w:start w:val="1"/>
+      <w:numFmt w:val="bullet"/>
+      <w:lvlText w:val="o"/>
+      <w:lvlJc w:val="left"/>
+      <w:pPr>
+        <w:ind w:left="1440" w:hanging="360"/>
+      </w:pPr>
+      <w:rPr>
+        <w:rFonts w:ascii="Courier New" w:hAnsi="Courier New" w:cs="Courier New" w:hint="default"/>
+      </w:rPr>
+    </w:lvl>
+    <w:lvl w:ilvl="2" w:tplc="04090005" w:tentative="1">
+      <w:start w:val="1"/>
+      <w:numFmt w:val="bullet"/>
+      <w:lvlText w:val=""/>
+      <w:lvlJc w:val="left"/>
+      <w:pPr>
+        <w:ind w:left="2160" w:hanging="360"/>
+      </w:pPr>
+      <w:rPr>
+        <w:rFonts w:ascii="Wingdings" w:hAnsi="Wingdings" w:hint="default"/>
+      </w:rPr>
+    </w:lvl>
+    <w:lvl w:ilvl="3" w:tplc="04090001" w:tentative="1">
+      <w:start w:val="1"/>
+      <w:numFmt w:val="bullet"/>
+      <w:lvlText w:val=""/>
+      <w:lvlJc w:val="left"/>
+      <w:pPr>
+        <w:ind w:left="2880" w:hanging="360"/>
+      </w:pPr>
+      <w:rPr>
+        <w:rFonts w:ascii="Symbol" w:hAnsi="Symbol" w:hint="default"/>
+      </w:rPr>
+    </w:lvl>
+    <w:lvl w:ilvl="4" w:tplc="04090003" w:tentative="1">
+      <w:start w:val="1"/>
+      <w:numFmt w:val="bullet"/>
+      <w:lvlText w:val="o"/>
+      <w:lvlJc w:val="left"/>
+      <w:pPr>
+        <w:ind w:left="3600" w:hanging="360"/>
+      </w:pPr>
+      <w:rPr>
+        <w:rFonts w:ascii="Courier New" w:hAnsi="Courier New" w:cs="Courier New" w:hint="default"/>
+      </w:rPr>
+    </w:lvl>
+    <w:lvl w:ilvl="5" w:tplc="04090005" w:tentative="1">
+      <w:start w:val="1"/>
+      <w:numFmt w:val="bullet"/>
+      <w:lvlText w:val=""/>
+      <w:lvlJc w:val="left"/>
+      <w:pPr>
+        <w:ind w:left="4320" w:hanging="360"/>
+      </w:pPr>
+      <w:rPr>
+        <w:rFonts w:ascii="Wingdings" w:hAnsi="Wingdings" w:hint="default"/>
+      </w:rPr>
+    </w:lvl>
+    <w:lvl w:ilvl="6" w:tplc="04090001" w:tentative="1">
+      <w:start w:val="1"/>
+      <w:numFmt w:val="bullet"/>
+      <w:lvlText w:val=""/>
+      <w:lvlJc w:val="left"/>
+      <w:pPr>
+        <w:ind w:left="5040" w:hanging="360"/>
+      </w:pPr>
+      <w:rPr>
+        <w:rFonts w:ascii="Symbol" w:hAnsi="Symbol" w:hint="default"/>
+      </w:rPr>
+    </w:lvl>
+    <w:lvl w:ilvl="7" w:tplc="04090003" w:tentative="1">
+      <w:start w:val="1"/>
+      <w:numFmt w:val="bullet"/>
+      <w:lvlText w:val="o"/>
+      <w:lvlJc w:val="left"/>
+      <w:pPr>
+        <w:ind w:left="5760" w:hanging="360"/>
+      </w:pPr>
+      <w:rPr>
+        <w:rFonts w:ascii="Courier New" w:hAnsi="Courier New" w:cs="Courier New" w:hint="default"/>
+      </w:rPr>
+    </w:lvl>
+    <w:lvl w:ilvl="8" w:tplc="04090005" w:tentative="1">
+      <w:start w:val="1"/>
+      <w:numFmt w:val="bullet"/>
+      <w:lvlText w:val=""/>
+      <w:lvlJc w:val="left"/>
+      <w:pPr>
+        <w:ind w:left="6480" w:hanging="360"/>
+      </w:pPr>
+      <w:rPr>
+        <w:rFonts w:ascii="Wingdings" w:hAnsi="Wingdings" w:hint="default"/>
+      </w:rPr>
+    </w:lvl>
+  </w:abstractNum>
+  <w:abstractNum w:abstractNumId="1" w15:restartNumberingAfterBreak="0">
+    <w:nsid w:val="1FF659E4"/>
+    <w:multiLevelType w:val="hybridMultilevel"/>
+    <w:tmpl w:val="03F64E0E"/>
+    <w:lvl w:ilvl="0" w:tplc="0409000F">
+      <w:start w:val="1"/>
+      <w:numFmt w:val="decimal"/>
+      <w:lvlText w:val="%1."/>
+      <w:lvlJc w:val="left"/>
+      <w:pPr>
+        <w:ind w:left="720" w:hanging="360"/>
+      </w:pPr>
+      <w:rPr>
+        <w:rFonts w:hint="default"/>
+      </w:rPr>
+    </w:lvl>
+    <w:lvl w:ilvl="1" w:tplc="04090019">
+      <w:start w:val="1"/>
+      <w:numFmt w:val="lowerLetter"/>
+      <w:lvlText w:val="%2."/>
+      <w:lvlJc w:val="left"/>
+      <w:pPr>
+        <w:ind w:left="1440" w:hanging="360"/>
+      </w:pPr>
+    </w:lvl>
+    <w:lvl w:ilvl="2" w:tplc="0409001B" w:tentative="1">
+      <w:start w:val="1"/>
+      <w:numFmt w:val="lowerRoman"/>
+      <w:lvlText w:val="%3."/>
+      <w:lvlJc w:val="right"/>
+      <w:pPr>
+        <w:ind w:left="2160" w:hanging="180"/>
+      </w:pPr>
+    </w:lvl>
+    <w:lvl w:ilvl="3" w:tplc="0409000F" w:tentative="1">
+      <w:start w:val="1"/>
+      <w:numFmt w:val="decimal"/>
+      <w:lvlText w:val="%4."/>
+      <w:lvlJc w:val="left"/>
+      <w:pPr>
+        <w:ind w:left="2880" w:hanging="360"/>
+      </w:pPr>
+    </w:lvl>
+    <w:lvl w:ilvl="4" w:tplc="04090019" w:tentative="1">
+      <w:start w:val="1"/>
+      <w:numFmt w:val="lowerLetter"/>
+      <w:lvlText w:val="%5."/>
+      <w:lvlJc w:val="left"/>
+      <w:pPr>
+        <w:ind w:left="3600" w:hanging="360"/>
+      </w:pPr>
+    </w:lvl>
+    <w:lvl w:ilvl="5" w:tplc="0409001B" w:tentative="1">
+      <w:start w:val="1"/>
+      <w:numFmt w:val="lowerRoman"/>
+      <w:lvlText w:val="%6."/>
+      <w:lvlJc w:val="right"/>
+      <w:pPr>
+        <w:ind w:left="4320" w:hanging="180"/>
+      </w:pPr>
+    </w:lvl>
+    <w:lvl w:ilvl="6" w:tplc="0409000F" w:tentative="1">
+      <w:start w:val="1"/>
+      <w:numFmt w:val="decimal"/>
+      <w:lvlText w:val="%7."/>
+      <w:lvlJc w:val="left"/>
+      <w:pPr>
+        <w:ind w:left="5040" w:hanging="360"/>
+      </w:pPr>
+    </w:lvl>
+    <w:lvl w:ilvl="7" w:tplc="04090019" w:tentative="1">
+      <w:start w:val="1"/>
+      <w:numFmt w:val="lowerLetter"/>
+      <w:lvlText w:val="%8."/>
+      <w:lvlJc w:val="left"/>
+      <w:pPr>
+        <w:ind w:left="5760" w:hanging="360"/>
+      </w:pPr>
+    </w:lvl>
+    <w:lvl w:ilvl="8" w:tplc="0409001B" w:tentative="1">
+      <w:start w:val="1"/>
+      <w:numFmt w:val="lowerRoman"/>
+      <w:lvlText w:val="%9."/>
+      <w:lvlJc w:val="right"/>
+      <w:pPr>
+        <w:ind w:left="6480" w:hanging="180"/>
+      </w:pPr>
+    </w:lvl>
+  </w:abstractNum>
+  <w:abstractNum w:abstractNumId="2" w15:restartNumberingAfterBreak="0">
+    <w:nsid w:val="270B796F"/>
+    <w:multiLevelType w:val="hybridMultilevel"/>
+    <w:tmpl w:val="E0F4AA2A"/>
+    <w:lvl w:ilvl="0" w:tplc="0409000F">
+      <w:start w:val="1"/>
+      <w:numFmt w:val="decimal"/>
+      <w:lvlText w:val="%1."/>
+      <w:lvlJc w:val="left"/>
+      <w:pPr>
+        <w:ind w:left="720" w:hanging="360"/>
+      </w:pPr>
+      <w:rPr>
+        <w:rFonts w:hint="default"/>
+      </w:rPr>
+    </w:lvl>
+    <w:lvl w:ilvl="1" w:tplc="04090019">
+      <w:start w:val="1"/>
+      <w:numFmt w:val="lowerLetter"/>
+      <w:lvlText w:val="%2."/>
+      <w:lvlJc w:val="left"/>
+      <w:pPr>
+        <w:ind w:left="1440" w:hanging="360"/>
+      </w:pPr>
+    </w:lvl>
+    <w:lvl w:ilvl="2" w:tplc="0409001B">
+      <w:start w:val="1"/>
+      <w:numFmt w:val="lowerRoman"/>
+      <w:lvlText w:val="%3."/>
+      <w:lvlJc w:val="right"/>
+      <w:pPr>
+        <w:ind w:left="2160" w:hanging="180"/>
+      </w:pPr>
+    </w:lvl>
+    <w:lvl w:ilvl="3" w:tplc="0409000F" w:tentative="1">
+      <w:start w:val="1"/>
+      <w:numFmt w:val="decimal"/>
+      <w:lvlText w:val="%4."/>
+      <w:lvlJc w:val="left"/>
+      <w:pPr>
+        <w:ind w:left="2880" w:hanging="360"/>
+      </w:pPr>
+    </w:lvl>
+    <w:lvl w:ilvl="4" w:tplc="04090019" w:tentative="1">
+      <w:start w:val="1"/>
+      <w:numFmt w:val="lowerLetter"/>
+      <w:lvlText w:val="%5."/>
+      <w:lvlJc w:val="left"/>
+      <w:pPr>
+        <w:ind w:left="3600" w:hanging="360"/>
+      </w:pPr>
+    </w:lvl>
+    <w:lvl w:ilvl="5" w:tplc="0409001B" w:tentative="1">
+      <w:start w:val="1"/>
+      <w:numFmt w:val="lowerRoman"/>
+      <w:lvlText w:val="%6."/>
+      <w:lvlJc w:val="right"/>
+      <w:pPr>
+        <w:ind w:left="4320" w:hanging="180"/>
+      </w:pPr>
+    </w:lvl>
+    <w:lvl w:ilvl="6" w:tplc="0409000F" w:tentative="1">
+      <w:start w:val="1"/>
+      <w:numFmt w:val="decimal"/>
+      <w:lvlText w:val="%7."/>
+      <w:lvlJc w:val="left"/>
+      <w:pPr>
+        <w:ind w:left="5040" w:hanging="360"/>
+      </w:pPr>
+    </w:lvl>
+    <w:lvl w:ilvl="7" w:tplc="04090019" w:tentative="1">
+      <w:start w:val="1"/>
+      <w:numFmt w:val="lowerLetter"/>
+      <w:lvlText w:val="%8."/>
+      <w:lvlJc w:val="left"/>
+      <w:pPr>
+        <w:ind w:left="5760" w:hanging="360"/>
+      </w:pPr>
+    </w:lvl>
+    <w:lvl w:ilvl="8" w:tplc="0409001B" w:tentative="1">
+      <w:start w:val="1"/>
+      <w:numFmt w:val="lowerRoman"/>
+      <w:lvlText w:val="%9."/>
+      <w:lvlJc w:val="right"/>
+      <w:pPr>
+        <w:ind w:left="6480" w:hanging="180"/>
+      </w:pPr>
+    </w:lvl>
+  </w:abstractNum>
+  <w:abstractNum w:abstractNumId="3" w15:restartNumberingAfterBreak="0">
+    <w:nsid w:val="4DC716B8"/>
+    <w:multiLevelType w:val="hybridMultilevel"/>
+    <w:tmpl w:val="09C88236"/>
+    <w:lvl w:ilvl="0" w:tplc="0409000F">
+      <w:start w:val="1"/>
+      <w:numFmt w:val="decimal"/>
+      <w:lvlText w:val="%1."/>
+      <w:lvlJc w:val="left"/>
+      <w:pPr>
+        <w:ind w:left="720" w:hanging="360"/>
+      </w:pPr>
+      <w:rPr>
+        <w:rFonts w:hint="default"/>
+      </w:rPr>
+    </w:lvl>
+    <w:lvl w:ilvl="1" w:tplc="04090019" w:tentative="1">
+      <w:start w:val="1"/>
+      <w:numFmt w:val="lowerLetter"/>
+      <w:lvlText w:val="%2."/>
+      <w:lvlJc w:val="left"/>
+      <w:pPr>
+        <w:ind w:left="1440" w:hanging="360"/>
+      </w:pPr>
+    </w:lvl>
+    <w:lvl w:ilvl="2" w:tplc="0409001B" w:tentative="1">
+      <w:start w:val="1"/>
+      <w:numFmt w:val="lowerRoman"/>
+      <w:lvlText w:val="%3."/>
+      <w:lvlJc w:val="right"/>
+      <w:pPr>
+        <w:ind w:left="2160" w:hanging="180"/>
+      </w:pPr>
+    </w:lvl>
+    <w:lvl w:ilvl="3" w:tplc="0409000F" w:tentative="1">
+      <w:start w:val="1"/>
+      <w:numFmt w:val="decimal"/>
+      <w:lvlText w:val="%4."/>
+      <w:lvlJc w:val="left"/>
+      <w:pPr>
+        <w:ind w:left="2880" w:hanging="360"/>
+      </w:pPr>
+    </w:lvl>
+    <w:lvl w:ilvl="4" w:tplc="04090019" w:tentative="1">
+      <w:start w:val="1"/>
+      <w:numFmt w:val="lowerLetter"/>
+      <w:lvlText w:val="%5."/>
+      <w:lvlJc w:val="left"/>
+      <w:pPr>
+        <w:ind w:left="3600" w:hanging="360"/>
+      </w:pPr>
+    </w:lvl>
+    <w:lvl w:ilvl="5" w:tplc="0409001B" w:tentative="1">
+      <w:start w:val="1"/>
+      <w:numFmt w:val="lowerRoman"/>
+      <w:lvlText w:val="%6."/>
+      <w:lvlJc w:val="right"/>
+      <w:pPr>
+        <w:ind w:left="4320" w:hanging="180"/>
+      </w:pPr>
+    </w:lvl>
+    <w:lvl w:ilvl="6" w:tplc="0409000F" w:tentative="1">
+      <w:start w:val="1"/>
+      <w:numFmt w:val="decimal"/>
+      <w:lvlText w:val="%7."/>
+      <w:lvlJc w:val="left"/>
+      <w:pPr>
+        <w:ind w:left="5040" w:hanging="360"/>
+      </w:pPr>
+    </w:lvl>
+    <w:lvl w:ilvl="7" w:tplc="04090019" w:tentative="1">
+      <w:start w:val="1"/>
+      <w:numFmt w:val="lowerLetter"/>
+      <w:lvlText w:val="%8."/>
+      <w:lvlJc w:val="left"/>
+      <w:pPr>
+        <w:ind w:left="5760" w:hanging="360"/>
+      </w:pPr>
+    </w:lvl>
+    <w:lvl w:ilvl="8" w:tplc="0409001B" w:tentative="1">
+      <w:start w:val="1"/>
+      <w:numFmt w:val="lowerRoman"/>
+      <w:lvlText w:val="%9."/>
+      <w:lvlJc w:val="right"/>
+      <w:pPr>
+        <w:ind w:left="6480" w:hanging="180"/>
+      </w:pPr>
+    </w:lvl>
+  </w:abstractNum>
+  <w:num w:numId="1" w16cid:durableId="404033850">
+    <w:abstractNumId w:val="0"/>
+  </w:num>
+  <w:num w:numId="2" w16cid:durableId="1304043351">
+    <w:abstractNumId w:val="1"/>
+  </w:num>
+  <w:num w:numId="3" w16cid:durableId="491994125">
+    <w:abstractNumId w:val="2"/>
+  </w:num>
+  <w:num w:numId="4" w16cid:durableId="651911594">
+    <w:abstractNumId w:val="3"/>
+  </w:num>
+</w:numbering>
 </file>
 
 <file path=word/styles.xml><?xml version="1.0" encoding="utf-8"?>
@@ -441,7 +2312,6 @@
     <w:next w:val="Normal"/>
     <w:link w:val="Heading2Char"/>
     <w:uiPriority w:val="9"/>
-    <w:semiHidden/>
     <w:unhideWhenUsed/>
     <w:qFormat/>
     <w:rsid w:val="005F1B24"/>
@@ -464,7 +2334,6 @@
     <w:next w:val="Normal"/>
     <w:link w:val="Heading3Char"/>
     <w:uiPriority w:val="9"/>
-    <w:semiHidden/>
     <w:unhideWhenUsed/>
     <w:qFormat/>
     <w:rsid w:val="005F1B24"/>
@@ -658,7 +2527,6 @@
     <w:basedOn w:val="DefaultParagraphFont"/>
     <w:link w:val="Heading2"/>
     <w:uiPriority w:val="9"/>
-    <w:semiHidden/>
     <w:rsid w:val="005F1B24"/>
     <w:rPr>
       <w:rFonts w:asciiTheme="majorHAnsi" w:eastAsiaTheme="majorEastAsia" w:hAnsiTheme="majorHAnsi" w:cstheme="majorBidi"/>
@@ -672,7 +2540,6 @@
     <w:basedOn w:val="DefaultParagraphFont"/>
     <w:link w:val="Heading3"/>
     <w:uiPriority w:val="9"/>
-    <w:semiHidden/>
     <w:rsid w:val="005F1B24"/>
     <w:rPr>
       <w:rFonts w:eastAsiaTheme="majorEastAsia" w:cstheme="majorBidi"/>
@@ -930,7 +2797,842 @@
       <w:spacing w:val="5"/>
     </w:rPr>
   </w:style>
+  <w:style w:type="paragraph" w:styleId="NoSpacing">
+    <w:name w:val="No Spacing"/>
+    <w:link w:val="NoSpacingChar"/>
+    <w:uiPriority w:val="1"/>
+    <w:qFormat/>
+    <w:rsid w:val="001C7017"/>
+    <w:pPr>
+      <w:spacing w:after="0" w:line="240" w:lineRule="auto"/>
+    </w:pPr>
+    <w:rPr>
+      <w:rFonts w:eastAsiaTheme="minorEastAsia"/>
+      <w:kern w:val="0"/>
+      <w:sz w:val="22"/>
+      <w:szCs w:val="22"/>
+      <w:lang w:eastAsia="zh-CN"/>
+      <w14:ligatures w14:val="none"/>
+    </w:rPr>
+  </w:style>
+  <w:style w:type="character" w:customStyle="1" w:styleId="NoSpacingChar">
+    <w:name w:val="No Spacing Char"/>
+    <w:basedOn w:val="DefaultParagraphFont"/>
+    <w:link w:val="NoSpacing"/>
+    <w:uiPriority w:val="1"/>
+    <w:rsid w:val="001C7017"/>
+    <w:rPr>
+      <w:rFonts w:eastAsiaTheme="minorEastAsia"/>
+      <w:kern w:val="0"/>
+      <w:sz w:val="22"/>
+      <w:szCs w:val="22"/>
+      <w:lang w:eastAsia="zh-CN"/>
+      <w14:ligatures w14:val="none"/>
+    </w:rPr>
+  </w:style>
+  <w:style w:type="paragraph" w:styleId="TOCHeading">
+    <w:name w:val="TOC Heading"/>
+    <w:basedOn w:val="Heading1"/>
+    <w:next w:val="Normal"/>
+    <w:uiPriority w:val="39"/>
+    <w:unhideWhenUsed/>
+    <w:qFormat/>
+    <w:rsid w:val="001C7017"/>
+    <w:pPr>
+      <w:spacing w:before="480" w:after="0" w:line="276" w:lineRule="auto"/>
+      <w:outlineLvl w:val="9"/>
+    </w:pPr>
+    <w:rPr>
+      <w:b/>
+      <w:bCs/>
+      <w:kern w:val="0"/>
+      <w:sz w:val="28"/>
+      <w:szCs w:val="28"/>
+      <w14:ligatures w14:val="none"/>
+    </w:rPr>
+  </w:style>
+  <w:style w:type="paragraph" w:styleId="TOC1">
+    <w:name w:val="toc 1"/>
+    <w:basedOn w:val="Normal"/>
+    <w:next w:val="Normal"/>
+    <w:autoRedefine/>
+    <w:uiPriority w:val="39"/>
+    <w:unhideWhenUsed/>
+    <w:rsid w:val="001C7017"/>
+    <w:pPr>
+      <w:spacing w:before="120" w:after="120"/>
+    </w:pPr>
+    <w:rPr>
+      <w:b/>
+      <w:bCs/>
+      <w:caps/>
+      <w:sz w:val="20"/>
+      <w:szCs w:val="20"/>
+    </w:rPr>
+  </w:style>
+  <w:style w:type="paragraph" w:styleId="TOC2">
+    <w:name w:val="toc 2"/>
+    <w:basedOn w:val="Normal"/>
+    <w:next w:val="Normal"/>
+    <w:autoRedefine/>
+    <w:uiPriority w:val="39"/>
+    <w:unhideWhenUsed/>
+    <w:rsid w:val="001C7017"/>
+    <w:pPr>
+      <w:spacing w:after="0"/>
+      <w:ind w:left="240"/>
+    </w:pPr>
+    <w:rPr>
+      <w:smallCaps/>
+      <w:sz w:val="20"/>
+      <w:szCs w:val="20"/>
+    </w:rPr>
+  </w:style>
+  <w:style w:type="paragraph" w:styleId="TOC3">
+    <w:name w:val="toc 3"/>
+    <w:basedOn w:val="Normal"/>
+    <w:next w:val="Normal"/>
+    <w:autoRedefine/>
+    <w:uiPriority w:val="39"/>
+    <w:unhideWhenUsed/>
+    <w:rsid w:val="001C7017"/>
+    <w:pPr>
+      <w:spacing w:after="0"/>
+      <w:ind w:left="480"/>
+    </w:pPr>
+    <w:rPr>
+      <w:i/>
+      <w:iCs/>
+      <w:sz w:val="20"/>
+      <w:szCs w:val="20"/>
+    </w:rPr>
+  </w:style>
+  <w:style w:type="paragraph" w:styleId="TOC4">
+    <w:name w:val="toc 4"/>
+    <w:basedOn w:val="Normal"/>
+    <w:next w:val="Normal"/>
+    <w:autoRedefine/>
+    <w:uiPriority w:val="39"/>
+    <w:semiHidden/>
+    <w:unhideWhenUsed/>
+    <w:rsid w:val="001C7017"/>
+    <w:pPr>
+      <w:spacing w:after="0"/>
+      <w:ind w:left="720"/>
+    </w:pPr>
+    <w:rPr>
+      <w:sz w:val="18"/>
+      <w:szCs w:val="18"/>
+    </w:rPr>
+  </w:style>
+  <w:style w:type="paragraph" w:styleId="TOC5">
+    <w:name w:val="toc 5"/>
+    <w:basedOn w:val="Normal"/>
+    <w:next w:val="Normal"/>
+    <w:autoRedefine/>
+    <w:uiPriority w:val="39"/>
+    <w:semiHidden/>
+    <w:unhideWhenUsed/>
+    <w:rsid w:val="001C7017"/>
+    <w:pPr>
+      <w:spacing w:after="0"/>
+      <w:ind w:left="960"/>
+    </w:pPr>
+    <w:rPr>
+      <w:sz w:val="18"/>
+      <w:szCs w:val="18"/>
+    </w:rPr>
+  </w:style>
+  <w:style w:type="paragraph" w:styleId="TOC6">
+    <w:name w:val="toc 6"/>
+    <w:basedOn w:val="Normal"/>
+    <w:next w:val="Normal"/>
+    <w:autoRedefine/>
+    <w:uiPriority w:val="39"/>
+    <w:semiHidden/>
+    <w:unhideWhenUsed/>
+    <w:rsid w:val="001C7017"/>
+    <w:pPr>
+      <w:spacing w:after="0"/>
+      <w:ind w:left="1200"/>
+    </w:pPr>
+    <w:rPr>
+      <w:sz w:val="18"/>
+      <w:szCs w:val="18"/>
+    </w:rPr>
+  </w:style>
+  <w:style w:type="paragraph" w:styleId="TOC7">
+    <w:name w:val="toc 7"/>
+    <w:basedOn w:val="Normal"/>
+    <w:next w:val="Normal"/>
+    <w:autoRedefine/>
+    <w:uiPriority w:val="39"/>
+    <w:semiHidden/>
+    <w:unhideWhenUsed/>
+    <w:rsid w:val="001C7017"/>
+    <w:pPr>
+      <w:spacing w:after="0"/>
+      <w:ind w:left="1440"/>
+    </w:pPr>
+    <w:rPr>
+      <w:sz w:val="18"/>
+      <w:szCs w:val="18"/>
+    </w:rPr>
+  </w:style>
+  <w:style w:type="paragraph" w:styleId="TOC8">
+    <w:name w:val="toc 8"/>
+    <w:basedOn w:val="Normal"/>
+    <w:next w:val="Normal"/>
+    <w:autoRedefine/>
+    <w:uiPriority w:val="39"/>
+    <w:semiHidden/>
+    <w:unhideWhenUsed/>
+    <w:rsid w:val="001C7017"/>
+    <w:pPr>
+      <w:spacing w:after="0"/>
+      <w:ind w:left="1680"/>
+    </w:pPr>
+    <w:rPr>
+      <w:sz w:val="18"/>
+      <w:szCs w:val="18"/>
+    </w:rPr>
+  </w:style>
+  <w:style w:type="paragraph" w:styleId="TOC9">
+    <w:name w:val="toc 9"/>
+    <w:basedOn w:val="Normal"/>
+    <w:next w:val="Normal"/>
+    <w:autoRedefine/>
+    <w:uiPriority w:val="39"/>
+    <w:semiHidden/>
+    <w:unhideWhenUsed/>
+    <w:rsid w:val="001C7017"/>
+    <w:pPr>
+      <w:spacing w:after="0"/>
+      <w:ind w:left="1920"/>
+    </w:pPr>
+    <w:rPr>
+      <w:sz w:val="18"/>
+      <w:szCs w:val="18"/>
+    </w:rPr>
+  </w:style>
+  <w:style w:type="character" w:styleId="Hyperlink">
+    <w:name w:val="Hyperlink"/>
+    <w:basedOn w:val="DefaultParagraphFont"/>
+    <w:uiPriority w:val="99"/>
+    <w:unhideWhenUsed/>
+    <w:rsid w:val="001C7017"/>
+    <w:rPr>
+      <w:color w:val="467886" w:themeColor="hyperlink"/>
+      <w:u w:val="single"/>
+    </w:rPr>
+  </w:style>
 </w:styles>
+</file>
+
+<file path=word/glossary/document.xml><?xml version="1.0" encoding="utf-8"?>
+<w:glossaryDocument xmlns:wpc="http://schemas.microsoft.com/office/word/2010/wordprocessingCanvas" xmlns:cx="http://schemas.microsoft.com/office/drawing/2014/chartex" xmlns:cx1="http://schemas.microsoft.com/office/drawing/2015/9/8/chartex" xmlns:cx2="http://schemas.microsoft.com/office/drawing/2015/10/21/chartex" xmlns:cx3="http://schemas.microsoft.com/office/drawing/2016/5/9/chartex" xmlns:cx4="http://schemas.microsoft.com/office/drawing/2016/5/10/chartex" xmlns:cx5="http://schemas.microsoft.com/office/drawing/2016/5/11/chartex" xmlns:cx6="http://schemas.microsoft.com/office/drawing/2016/5/12/chartex" xmlns:cx7="http://schemas.microsoft.com/office/drawing/2016/5/13/chartex" xmlns:cx8="http://schemas.microsoft.com/office/drawing/2016/5/14/chartex" xmlns:mc="http://schemas.openxmlformats.org/markup-compatibility/2006" xmlns:aink="http://schemas.microsoft.com/office/drawing/2016/ink" xmlns:am3d="http://schemas.microsoft.com/office/drawing/2017/model3d" xmlns:o="urn:schemas-microsoft-com:office:office" xmlns:oel="http://schemas.microsoft.com/office/2019/extlst" xmlns:r="http://schemas.openxmlformats.org/officeDocument/2006/relationships" xmlns:m="http://schemas.openxmlformats.org/officeDocument/2006/math" xmlns:v="urn:schemas-microsoft-com:vml" xmlns:wp14="http://schemas.microsoft.com/office/word/2010/wordprocessingDrawing" xmlns:wp="http://schemas.openxmlformats.org/drawingml/2006/wordprocessingDrawing" xmlns:w10="urn:schemas-microsoft-com:office:word" xmlns:w="http://schemas.openxmlformats.org/wordprocessingml/2006/main" xmlns:w14="http://schemas.microsoft.com/office/word/2010/wordml" xmlns:w15="http://schemas.microsoft.com/office/word/2012/wordml" xmlns:w16cex="http://schemas.microsoft.com/office/word/2018/wordml/cex" xmlns:w16cid="http://schemas.microsoft.com/office/word/2016/wordml/cid" xmlns:w16="http://schemas.microsoft.com/office/word/2018/wordml" xmlns:w16du="http://schemas.microsoft.com/office/word/2023/wordml/word16du" xmlns:w16sdtdh="http://schemas.microsoft.com/office/word/2020/wordml/sdtdatahash" xmlns:w16se="http://schemas.microsoft.com/office/word/2015/wordml/symex" xmlns:wpg="http://schemas.microsoft.com/office/word/2010/wordprocessingGroup" xmlns:wpi="http://schemas.microsoft.com/office/word/2010/wordprocessingInk" xmlns:wne="http://schemas.microsoft.com/office/word/2006/wordml" xmlns:wps="http://schemas.microsoft.com/office/word/2010/wordprocessingShape" mc:Ignorable="w14 w15 w16se w16cid w16 w16cex w16sdtdh w16du wp14">
+  <w:docParts>
+    <w:docPart>
+      <w:docPartPr>
+        <w:name w:val="2AB2B41D18D8CD42A9173BA67E29A32E"/>
+        <w:category>
+          <w:name w:val="General"/>
+          <w:gallery w:val="placeholder"/>
+        </w:category>
+        <w:types>
+          <w:type w:val="bbPlcHdr"/>
+        </w:types>
+        <w:behaviors>
+          <w:behavior w:val="content"/>
+        </w:behaviors>
+        <w:guid w:val="{89843691-3434-4B4D-8A50-C5DECCCCB222}"/>
+      </w:docPartPr>
+      <w:docPartBody>
+        <w:p>
+          <w:pPr>
+            <w:pStyle w:val="2AB2B41D18D8CD42A9173BA67E29A32E"/>
+          </w:pPr>
+          <w:r>
+            <w:rPr>
+              <w:rFonts w:asciiTheme="majorHAnsi" w:eastAsiaTheme="majorEastAsia" w:hAnsiTheme="majorHAnsi" w:cstheme="majorBidi"/>
+              <w:caps/>
+              <w:color w:val="156082" w:themeColor="accent1"/>
+              <w:sz w:val="80"/>
+              <w:szCs w:val="80"/>
+            </w:rPr>
+            <w:t>[Document title]</w:t>
+          </w:r>
+        </w:p>
+      </w:docPartBody>
+    </w:docPart>
+    <w:docPart>
+      <w:docPartPr>
+        <w:name w:val="A601885895DDF34891E25246E5B0025C"/>
+        <w:category>
+          <w:name w:val="General"/>
+          <w:gallery w:val="placeholder"/>
+        </w:category>
+        <w:types>
+          <w:type w:val="bbPlcHdr"/>
+        </w:types>
+        <w:behaviors>
+          <w:behavior w:val="content"/>
+        </w:behaviors>
+        <w:guid w:val="{7959D1C1-59AF-4243-B2DA-44267703C22F}"/>
+      </w:docPartPr>
+      <w:docPartBody>
+        <w:p>
+          <w:pPr>
+            <w:pStyle w:val="A601885895DDF34891E25246E5B0025C"/>
+          </w:pPr>
+          <w:r>
+            <w:rPr>
+              <w:color w:val="156082" w:themeColor="accent1"/>
+              <w:sz w:val="28"/>
+              <w:szCs w:val="28"/>
+            </w:rPr>
+            <w:t>[Document subtitle]</w:t>
+          </w:r>
+        </w:p>
+      </w:docPartBody>
+    </w:docPart>
+  </w:docParts>
+</w:glossaryDocument>
+</file>
+
+<file path=word/glossary/fontTable.xml><?xml version="1.0" encoding="utf-8"?>
+<w:fonts xmlns:mc="http://schemas.openxmlformats.org/markup-compatibility/2006" xmlns:r="http://schemas.openxmlformats.org/officeDocument/2006/relationships" xmlns:w="http://schemas.openxmlformats.org/wordprocessingml/2006/main" xmlns:w14="http://schemas.microsoft.com/office/word/2010/wordml" xmlns:w15="http://schemas.microsoft.com/office/word/2012/wordml" xmlns:w16cex="http://schemas.microsoft.com/office/word/2018/wordml/cex" xmlns:w16cid="http://schemas.microsoft.com/office/word/2016/wordml/cid" xmlns:w16="http://schemas.microsoft.com/office/word/2018/wordml" xmlns:w16du="http://schemas.microsoft.com/office/word/2023/wordml/word16du" xmlns:w16sdtdh="http://schemas.microsoft.com/office/word/2020/wordml/sdtdatahash" xmlns:w16se="http://schemas.microsoft.com/office/word/2015/wordml/symex" mc:Ignorable="w14 w15 w16se w16cid w16 w16cex w16sdtdh w16du">
+  <w:font w:name="Symbol">
+    <w:panose1 w:val="05050102010706020507"/>
+    <w:charset w:val="02"/>
+    <w:family w:val="decorative"/>
+    <w:pitch w:val="variable"/>
+    <w:sig w:usb0="00000000" w:usb1="10000000" w:usb2="00000000" w:usb3="00000000" w:csb0="80000000" w:csb1="00000000"/>
+  </w:font>
+  <w:font w:name="Times New Roman">
+    <w:panose1 w:val="02020603050405020304"/>
+    <w:charset w:val="00"/>
+    <w:family w:val="roman"/>
+    <w:pitch w:val="variable"/>
+    <w:sig w:usb0="E0002EFF" w:usb1="C000785B" w:usb2="00000009" w:usb3="00000000" w:csb0="000001FF" w:csb1="00000000"/>
+  </w:font>
+  <w:font w:name="Courier New">
+    <w:panose1 w:val="02070309020205020404"/>
+    <w:charset w:val="00"/>
+    <w:family w:val="modern"/>
+    <w:pitch w:val="fixed"/>
+    <w:sig w:usb0="E0002EFF" w:usb1="C0007843" w:usb2="00000009" w:usb3="00000000" w:csb0="000001FF" w:csb1="00000000"/>
+  </w:font>
+  <w:font w:name="Wingdings">
+    <w:panose1 w:val="05000000000000000000"/>
+    <w:charset w:val="02"/>
+    <w:family w:val="auto"/>
+    <w:pitch w:val="variable"/>
+    <w:sig w:usb0="00000000" w:usb1="10000000" w:usb2="00000000" w:usb3="00000000" w:csb0="80000000" w:csb1="00000000"/>
+  </w:font>
+  <w:font w:name="Aptos">
+    <w:panose1 w:val="020B0004020202020204"/>
+    <w:charset w:val="00"/>
+    <w:family w:val="swiss"/>
+    <w:pitch w:val="variable"/>
+    <w:sig w:usb0="20000287" w:usb1="00000003" w:usb2="00000000" w:usb3="00000000" w:csb0="0000019F" w:csb1="00000000"/>
+  </w:font>
+  <w:font w:name="Aptos Display">
+    <w:panose1 w:val="020B0004020202020204"/>
+    <w:charset w:val="00"/>
+    <w:family w:val="swiss"/>
+    <w:pitch w:val="variable"/>
+    <w:sig w:usb0="20000287" w:usb1="00000003" w:usb2="00000000" w:usb3="00000000" w:csb0="0000019F" w:csb1="00000000"/>
+  </w:font>
+</w:fonts>
+</file>
+
+<file path=word/glossary/settings.xml><?xml version="1.0" encoding="utf-8"?>
+<w:settings xmlns:mc="http://schemas.openxmlformats.org/markup-compatibility/2006" xmlns:o="urn:schemas-microsoft-com:office:office" xmlns:r="http://schemas.openxmlformats.org/officeDocument/2006/relationships" xmlns:m="http://schemas.openxmlformats.org/officeDocument/2006/math" xmlns:v="urn:schemas-microsoft-com:vml" xmlns:w10="urn:schemas-microsoft-com:office:word" xmlns:w="http://schemas.openxmlformats.org/wordprocessingml/2006/main" xmlns:w14="http://schemas.microsoft.com/office/word/2010/wordml" xmlns:w15="http://schemas.microsoft.com/office/word/2012/wordml" xmlns:w16cex="http://schemas.microsoft.com/office/word/2018/wordml/cex" xmlns:w16cid="http://schemas.microsoft.com/office/word/2016/wordml/cid" xmlns:w16="http://schemas.microsoft.com/office/word/2018/wordml" xmlns:w16du="http://schemas.microsoft.com/office/word/2023/wordml/word16du" xmlns:w16sdtdh="http://schemas.microsoft.com/office/word/2020/wordml/sdtdatahash" xmlns:w16se="http://schemas.microsoft.com/office/word/2015/wordml/symex" xmlns:sl="http://schemas.openxmlformats.org/schemaLibrary/2006/main" mc:Ignorable="w14 w15 w16se w16cid w16 w16cex w16sdtdh w16du">
+  <w:view w:val="normal"/>
+  <w:defaultTabStop w:val="720"/>
+  <w:characterSpacingControl w:val="doNotCompress"/>
+  <w:compat>
+    <w:useFELayout/>
+    <w:compatSetting w:name="compatibilityMode" w:uri="http://schemas.microsoft.com/office/word" w:val="15"/>
+    <w:compatSetting w:name="overrideTableStyleFontSizeAndJustification" w:uri="http://schemas.microsoft.com/office/word" w:val="1"/>
+    <w:compatSetting w:name="enableOpenTypeFeatures" w:uri="http://schemas.microsoft.com/office/word" w:val="1"/>
+    <w:compatSetting w:name="doNotFlipMirrorIndents" w:uri="http://schemas.microsoft.com/office/word" w:val="1"/>
+    <w:compatSetting w:name="differentiateMultirowTableHeaders" w:uri="http://schemas.microsoft.com/office/word" w:val="1"/>
+    <w:compatSetting w:name="useWord2013TrackBottomHyphenation" w:uri="http://schemas.microsoft.com/office/word" w:val="0"/>
+  </w:compat>
+  <w:rsids>
+    <w:rsidRoot w:val="00D301F9"/>
+    <w:rsid w:val="00346DEE"/>
+    <w:rsid w:val="006F4C21"/>
+    <w:rsid w:val="00D05A0A"/>
+    <w:rsid w:val="00D301F9"/>
+  </w:rsids>
+  <m:mathPr>
+    <m:mathFont m:val="Cambria Math"/>
+    <m:brkBin m:val="before"/>
+    <m:brkBinSub m:val="--"/>
+    <m:smallFrac m:val="0"/>
+    <m:dispDef/>
+    <m:lMargin m:val="0"/>
+    <m:rMargin m:val="0"/>
+    <m:defJc m:val="centerGroup"/>
+    <m:wrapIndent m:val="1440"/>
+    <m:intLim m:val="subSup"/>
+    <m:naryLim m:val="undOvr"/>
+  </m:mathPr>
+  <w:themeFontLang w:val="en-US"/>
+  <w:clrSchemeMapping w:bg1="light1" w:t1="dark1" w:bg2="light2" w:t2="dark2" w:accent1="accent1" w:accent2="accent2" w:accent3="accent3" w:accent4="accent4" w:accent5="accent5" w:accent6="accent6" w:hyperlink="hyperlink" w:followedHyperlink="followedHyperlink"/>
+  <w:decimalSymbol w:val="."/>
+  <w:listSeparator w:val=","/>
+  <w15:chartTrackingRefBased/>
+</w:settings>
+</file>
+
+<file path=word/glossary/styles.xml><?xml version="1.0" encoding="utf-8"?>
+<w:styles xmlns:mc="http://schemas.openxmlformats.org/markup-compatibility/2006" xmlns:r="http://schemas.openxmlformats.org/officeDocument/2006/relationships" xmlns:w="http://schemas.openxmlformats.org/wordprocessingml/2006/main" xmlns:w14="http://schemas.microsoft.com/office/word/2010/wordml" xmlns:w15="http://schemas.microsoft.com/office/word/2012/wordml" xmlns:w16cex="http://schemas.microsoft.com/office/word/2018/wordml/cex" xmlns:w16cid="http://schemas.microsoft.com/office/word/2016/wordml/cid" xmlns:w16="http://schemas.microsoft.com/office/word/2018/wordml" xmlns:w16du="http://schemas.microsoft.com/office/word/2023/wordml/word16du" xmlns:w16sdtdh="http://schemas.microsoft.com/office/word/2020/wordml/sdtdatahash" xmlns:w16se="http://schemas.microsoft.com/office/word/2015/wordml/symex" mc:Ignorable="w14 w15 w16se w16cid w16 w16cex w16sdtdh w16du">
+  <w:docDefaults>
+    <w:rPrDefault>
+      <w:rPr>
+        <w:rFonts w:asciiTheme="minorHAnsi" w:eastAsiaTheme="minorEastAsia" w:hAnsiTheme="minorHAnsi" w:cstheme="minorBidi"/>
+        <w:kern w:val="2"/>
+        <w:sz w:val="24"/>
+        <w:szCs w:val="24"/>
+        <w:lang w:val="en-US" w:eastAsia="en-US" w:bidi="ar-SA"/>
+        <w14:ligatures w14:val="standardContextual"/>
+      </w:rPr>
+    </w:rPrDefault>
+    <w:pPrDefault>
+      <w:pPr>
+        <w:spacing w:after="160" w:line="278" w:lineRule="auto"/>
+      </w:pPr>
+    </w:pPrDefault>
+  </w:docDefaults>
+  <w:latentStyles w:defLockedState="0" w:defUIPriority="99" w:defSemiHidden="0" w:defUnhideWhenUsed="0" w:defQFormat="0" w:count="376">
+    <w:lsdException w:name="Normal" w:uiPriority="0" w:qFormat="1"/>
+    <w:lsdException w:name="heading 1" w:uiPriority="9" w:qFormat="1"/>
+    <w:lsdException w:name="heading 2" w:semiHidden="1" w:uiPriority="9" w:unhideWhenUsed="1" w:qFormat="1"/>
+    <w:lsdException w:name="heading 3" w:semiHidden="1" w:uiPriority="9" w:unhideWhenUsed="1" w:qFormat="1"/>
+    <w:lsdException w:name="heading 4" w:semiHidden="1" w:uiPriority="9" w:unhideWhenUsed="1" w:qFormat="1"/>
+    <w:lsdException w:name="heading 5" w:semiHidden="1" w:uiPriority="9" w:unhideWhenUsed="1" w:qFormat="1"/>
+    <w:lsdException w:name="heading 6" w:semiHidden="1" w:uiPriority="9" w:unhideWhenUsed="1" w:qFormat="1"/>
+    <w:lsdException w:name="heading 7" w:semiHidden="1" w:uiPriority="9" w:unhideWhenUsed="1" w:qFormat="1"/>
+    <w:lsdException w:name="heading 8" w:semiHidden="1" w:uiPriority="9" w:unhideWhenUsed="1" w:qFormat="1"/>
+    <w:lsdException w:name="heading 9" w:semiHidden="1" w:uiPriority="9" w:unhideWhenUsed="1" w:qFormat="1"/>
+    <w:lsdException w:name="index 1" w:semiHidden="1" w:unhideWhenUsed="1"/>
+    <w:lsdException w:name="index 2" w:semiHidden="1" w:unhideWhenUsed="1"/>
+    <w:lsdException w:name="index 3" w:semiHidden="1" w:unhideWhenUsed="1"/>
+    <w:lsdException w:name="index 4" w:semiHidden="1" w:unhideWhenUsed="1"/>
+    <w:lsdException w:name="index 5" w:semiHidden="1" w:unhideWhenUsed="1"/>
+    <w:lsdException w:name="index 6" w:semiHidden="1" w:unhideWhenUsed="1"/>
+    <w:lsdException w:name="index 7" w:semiHidden="1" w:unhideWhenUsed="1"/>
+    <w:lsdException w:name="index 8" w:semiHidden="1" w:unhideWhenUsed="1"/>
+    <w:lsdException w:name="index 9" w:semiHidden="1" w:unhideWhenUsed="1"/>
+    <w:lsdException w:name="toc 1" w:semiHidden="1" w:uiPriority="39" w:unhideWhenUsed="1"/>
+    <w:lsdException w:name="toc 2" w:semiHidden="1" w:uiPriority="39" w:unhideWhenUsed="1"/>
+    <w:lsdException w:name="toc 3" w:semiHidden="1" w:uiPriority="39" w:unhideWhenUsed="1"/>
+    <w:lsdException w:name="toc 4" w:semiHidden="1" w:uiPriority="39" w:unhideWhenUsed="1"/>
+    <w:lsdException w:name="toc 5" w:semiHidden="1" w:uiPriority="39" w:unhideWhenUsed="1"/>
+    <w:lsdException w:name="toc 6" w:semiHidden="1" w:uiPriority="39" w:unhideWhenUsed="1"/>
+    <w:lsdException w:name="toc 7" w:semiHidden="1" w:uiPriority="39" w:unhideWhenUsed="1"/>
+    <w:lsdException w:name="toc 8" w:semiHidden="1" w:uiPriority="39" w:unhideWhenUsed="1"/>
+    <w:lsdException w:name="toc 9" w:semiHidden="1" w:uiPriority="39" w:unhideWhenUsed="1"/>
+    <w:lsdException w:name="Normal Indent" w:semiHidden="1" w:unhideWhenUsed="1"/>
+    <w:lsdException w:name="footnote text" w:semiHidden="1" w:unhideWhenUsed="1"/>
+    <w:lsdException w:name="annotation text" w:semiHidden="1" w:unhideWhenUsed="1"/>
+    <w:lsdException w:name="header" w:semiHidden="1" w:unhideWhenUsed="1"/>
+    <w:lsdException w:name="footer" w:semiHidden="1" w:unhideWhenUsed="1"/>
+    <w:lsdException w:name="index heading" w:semiHidden="1" w:unhideWhenUsed="1"/>
+    <w:lsdException w:name="caption" w:semiHidden="1" w:uiPriority="35" w:unhideWhenUsed="1" w:qFormat="1"/>
+    <w:lsdException w:name="table of figures" w:semiHidden="1" w:unhideWhenUsed="1"/>
+    <w:lsdException w:name="envelope address" w:semiHidden="1" w:unhideWhenUsed="1"/>
+    <w:lsdException w:name="envelope return" w:semiHidden="1" w:unhideWhenUsed="1"/>
+    <w:lsdException w:name="footnote reference" w:semiHidden="1" w:unhideWhenUsed="1"/>
+    <w:lsdException w:name="annotation reference" w:semiHidden="1" w:unhideWhenUsed="1"/>
+    <w:lsdException w:name="line number" w:semiHidden="1" w:unhideWhenUsed="1"/>
+    <w:lsdException w:name="page number" w:semiHidden="1" w:unhideWhenUsed="1"/>
+    <w:lsdException w:name="endnote reference" w:semiHidden="1" w:unhideWhenUsed="1"/>
+    <w:lsdException w:name="endnote text" w:semiHidden="1" w:unhideWhenUsed="1"/>
+    <w:lsdException w:name="table of authorities" w:semiHidden="1" w:unhideWhenUsed="1"/>
+    <w:lsdException w:name="macro" w:semiHidden="1" w:unhideWhenUsed="1"/>
+    <w:lsdException w:name="toa heading" w:semiHidden="1" w:unhideWhenUsed="1"/>
+    <w:lsdException w:name="List" w:semiHidden="1" w:unhideWhenUsed="1"/>
+    <w:lsdException w:name="List Bullet" w:semiHidden="1" w:unhideWhenUsed="1"/>
+    <w:lsdException w:name="List Number" w:semiHidden="1" w:unhideWhenUsed="1"/>
+    <w:lsdException w:name="List 2" w:semiHidden="1" w:unhideWhenUsed="1"/>
+    <w:lsdException w:name="List 3" w:semiHidden="1" w:unhideWhenUsed="1"/>
+    <w:lsdException w:name="List 4" w:semiHidden="1" w:unhideWhenUsed="1"/>
+    <w:lsdException w:name="List 5" w:semiHidden="1" w:unhideWhenUsed="1"/>
+    <w:lsdException w:name="List Bullet 2" w:semiHidden="1" w:unhideWhenUsed="1"/>
+    <w:lsdException w:name="List Bullet 3" w:semiHidden="1" w:unhideWhenUsed="1"/>
+    <w:lsdException w:name="List Bullet 4" w:semiHidden="1" w:unhideWhenUsed="1"/>
+    <w:lsdException w:name="List Bullet 5" w:semiHidden="1" w:unhideWhenUsed="1"/>
+    <w:lsdException w:name="List Number 2" w:semiHidden="1" w:unhideWhenUsed="1"/>
+    <w:lsdException w:name="List Number 3" w:semiHidden="1" w:unhideWhenUsed="1"/>
+    <w:lsdException w:name="List Number 4" w:semiHidden="1" w:unhideWhenUsed="1"/>
+    <w:lsdException w:name="List Number 5" w:semiHidden="1" w:unhideWhenUsed="1"/>
+    <w:lsdException w:name="Title" w:uiPriority="10" w:qFormat="1"/>
+    <w:lsdException w:name="Closing" w:semiHidden="1" w:unhideWhenUsed="1"/>
+    <w:lsdException w:name="Signature" w:semiHidden="1" w:unhideWhenUsed="1"/>
+    <w:lsdException w:name="Default Paragraph Font" w:semiHidden="1" w:uiPriority="1" w:unhideWhenUsed="1"/>
+    <w:lsdException w:name="Body Text" w:semiHidden="1" w:unhideWhenUsed="1"/>
+    <w:lsdException w:name="Body Text Indent" w:semiHidden="1" w:unhideWhenUsed="1"/>
+    <w:lsdException w:name="List Continue" w:semiHidden="1" w:unhideWhenUsed="1"/>
+    <w:lsdException w:name="List Continue 2" w:semiHidden="1" w:unhideWhenUsed="1"/>
+    <w:lsdException w:name="List Continue 3" w:semiHidden="1" w:unhideWhenUsed="1"/>
+    <w:lsdException w:name="List Continue 4" w:semiHidden="1" w:unhideWhenUsed="1"/>
+    <w:lsdException w:name="List Continue 5" w:semiHidden="1" w:unhideWhenUsed="1"/>
+    <w:lsdException w:name="Message Header" w:semiHidden="1" w:unhideWhenUsed="1"/>
+    <w:lsdException w:name="Subtitle" w:uiPriority="11" w:qFormat="1"/>
+    <w:lsdException w:name="Salutation" w:semiHidden="1" w:unhideWhenUsed="1"/>
+    <w:lsdException w:name="Date" w:semiHidden="1" w:unhideWhenUsed="1"/>
+    <w:lsdException w:name="Body Text First Indent" w:semiHidden="1" w:unhideWhenUsed="1"/>
+    <w:lsdException w:name="Body Text First Indent 2" w:semiHidden="1" w:unhideWhenUsed="1"/>
+    <w:lsdException w:name="Note Heading" w:semiHidden="1" w:unhideWhenUsed="1"/>
+    <w:lsdException w:name="Body Text 2" w:semiHidden="1" w:unhideWhenUsed="1"/>
+    <w:lsdException w:name="Body Text 3" w:semiHidden="1" w:unhideWhenUsed="1"/>
+    <w:lsdException w:name="Body Text Indent 2" w:semiHidden="1" w:unhideWhenUsed="1"/>
+    <w:lsdException w:name="Body Text Indent 3" w:semiHidden="1" w:unhideWhenUsed="1"/>
+    <w:lsdException w:name="Block Text" w:semiHidden="1" w:unhideWhenUsed="1"/>
+    <w:lsdException w:name="Hyperlink" w:semiHidden="1" w:unhideWhenUsed="1"/>
+    <w:lsdException w:name="FollowedHyperlink" w:semiHidden="1" w:unhideWhenUsed="1"/>
+    <w:lsdException w:name="Strong" w:uiPriority="22" w:qFormat="1"/>
+    <w:lsdException w:name="Emphasis" w:uiPriority="20" w:qFormat="1"/>
+    <w:lsdException w:name="Document Map" w:semiHidden="1" w:unhideWhenUsed="1"/>
+    <w:lsdException w:name="Plain Text" w:semiHidden="1" w:unhideWhenUsed="1"/>
+    <w:lsdException w:name="E-mail Signature" w:semiHidden="1" w:unhideWhenUsed="1"/>
+    <w:lsdException w:name="HTML Top of Form" w:semiHidden="1" w:unhideWhenUsed="1"/>
+    <w:lsdException w:name="HTML Bottom of Form" w:semiHidden="1" w:unhideWhenUsed="1"/>
+    <w:lsdException w:name="Normal (Web)" w:semiHidden="1" w:unhideWhenUsed="1"/>
+    <w:lsdException w:name="HTML Acronym" w:semiHidden="1" w:unhideWhenUsed="1"/>
+    <w:lsdException w:name="HTML Address" w:semiHidden="1" w:unhideWhenUsed="1"/>
+    <w:lsdException w:name="HTML Cite" w:semiHidden="1" w:unhideWhenUsed="1"/>
+    <w:lsdException w:name="HTML Code" w:semiHidden="1" w:unhideWhenUsed="1"/>
+    <w:lsdException w:name="HTML Definition" w:semiHidden="1" w:unhideWhenUsed="1"/>
+    <w:lsdException w:name="HTML Keyboard" w:semiHidden="1" w:unhideWhenUsed="1"/>
+    <w:lsdException w:name="HTML Preformatted" w:semiHidden="1" w:unhideWhenUsed="1"/>
+    <w:lsdException w:name="HTML Sample" w:semiHidden="1" w:unhideWhenUsed="1"/>
+    <w:lsdException w:name="HTML Typewriter" w:semiHidden="1" w:unhideWhenUsed="1"/>
+    <w:lsdException w:name="HTML Variable" w:semiHidden="1" w:unhideWhenUsed="1"/>
+    <w:lsdException w:name="Normal Table" w:semiHidden="1" w:unhideWhenUsed="1"/>
+    <w:lsdException w:name="annotation subject" w:semiHidden="1" w:unhideWhenUsed="1"/>
+    <w:lsdException w:name="No List" w:semiHidden="1" w:unhideWhenUsed="1"/>
+    <w:lsdException w:name="Outline List 1" w:semiHidden="1" w:unhideWhenUsed="1"/>
+    <w:lsdException w:name="Outline List 2" w:semiHidden="1" w:unhideWhenUsed="1"/>
+    <w:lsdException w:name="Outline List 3" w:semiHidden="1" w:unhideWhenUsed="1"/>
+    <w:lsdException w:name="Table Simple 1" w:semiHidden="1" w:unhideWhenUsed="1"/>
+    <w:lsdException w:name="Table Simple 2" w:semiHidden="1" w:unhideWhenUsed="1"/>
+    <w:lsdException w:name="Table Simple 3" w:semiHidden="1" w:unhideWhenUsed="1"/>
+    <w:lsdException w:name="Table Classic 1" w:semiHidden="1" w:unhideWhenUsed="1"/>
+    <w:lsdException w:name="Table Classic 2" w:semiHidden="1" w:unhideWhenUsed="1"/>
+    <w:lsdException w:name="Table Classic 3" w:semiHidden="1" w:unhideWhenUsed="1"/>
+    <w:lsdException w:name="Table Classic 4" w:semiHidden="1" w:unhideWhenUsed="1"/>
+    <w:lsdException w:name="Table Colorful 1" w:semiHidden="1" w:unhideWhenUsed="1"/>
+    <w:lsdException w:name="Table Colorful 2" w:semiHidden="1" w:unhideWhenUsed="1"/>
+    <w:lsdException w:name="Table Colorful 3" w:semiHidden="1" w:unhideWhenUsed="1"/>
+    <w:lsdException w:name="Table Columns 1" w:semiHidden="1" w:unhideWhenUsed="1"/>
+    <w:lsdException w:name="Table Columns 2" w:semiHidden="1" w:unhideWhenUsed="1"/>
+    <w:lsdException w:name="Table Columns 3" w:semiHidden="1" w:unhideWhenUsed="1"/>
+    <w:lsdException w:name="Table Columns 4" w:semiHidden="1" w:unhideWhenUsed="1"/>
+    <w:lsdException w:name="Table Columns 5" w:semiHidden="1" w:unhideWhenUsed="1"/>
+    <w:lsdException w:name="Table Grid 1" w:semiHidden="1" w:unhideWhenUsed="1"/>
+    <w:lsdException w:name="Table Grid 2" w:semiHidden="1" w:unhideWhenUsed="1"/>
+    <w:lsdException w:name="Table Grid 3" w:semiHidden="1" w:unhideWhenUsed="1"/>
+    <w:lsdException w:name="Table Grid 4" w:semiHidden="1" w:unhideWhenUsed="1"/>
+    <w:lsdException w:name="Table Grid 5" w:semiHidden="1" w:unhideWhenUsed="1"/>
+    <w:lsdException w:name="Table Grid 6" w:semiHidden="1" w:unhideWhenUsed="1"/>
+    <w:lsdException w:name="Table Grid 7" w:semiHidden="1" w:unhideWhenUsed="1"/>
+    <w:lsdException w:name="Table Grid 8" w:semiHidden="1" w:unhideWhenUsed="1"/>
+    <w:lsdException w:name="Table List 1" w:semiHidden="1" w:unhideWhenUsed="1"/>
+    <w:lsdException w:name="Table List 2" w:semiHidden="1" w:unhideWhenUsed="1"/>
+    <w:lsdException w:name="Table List 3" w:semiHidden="1" w:unhideWhenUsed="1"/>
+    <w:lsdException w:name="Table List 4" w:semiHidden="1" w:unhideWhenUsed="1"/>
+    <w:lsdException w:name="Table List 5" w:semiHidden="1" w:unhideWhenUsed="1"/>
+    <w:lsdException w:name="Table List 6" w:semiHidden="1" w:unhideWhenUsed="1"/>
+    <w:lsdException w:name="Table List 7" w:semiHidden="1" w:unhideWhenUsed="1"/>
+    <w:lsdException w:name="Table List 8" w:semiHidden="1" w:unhideWhenUsed="1"/>
+    <w:lsdException w:name="Table 3D effects 1" w:semiHidden="1" w:unhideWhenUsed="1"/>
+    <w:lsdException w:name="Table 3D effects 2" w:semiHidden="1" w:unhideWhenUsed="1"/>
+    <w:lsdException w:name="Table 3D effects 3" w:semiHidden="1" w:unhideWhenUsed="1"/>
+    <w:lsdException w:name="Table Contemporary" w:semiHidden="1" w:unhideWhenUsed="1"/>
+    <w:lsdException w:name="Table Elegant" w:semiHidden="1" w:unhideWhenUsed="1"/>
+    <w:lsdException w:name="Table Professional" w:semiHidden="1" w:unhideWhenUsed="1"/>
+    <w:lsdException w:name="Table Subtle 1" w:semiHidden="1" w:unhideWhenUsed="1"/>
+    <w:lsdException w:name="Table Subtle 2" w:semiHidden="1" w:unhideWhenUsed="1"/>
+    <w:lsdException w:name="Table Web 1" w:semiHidden="1" w:unhideWhenUsed="1"/>
+    <w:lsdException w:name="Table Web 2" w:semiHidden="1" w:unhideWhenUsed="1"/>
+    <w:lsdException w:name="Table Web 3" w:semiHidden="1" w:unhideWhenUsed="1"/>
+    <w:lsdException w:name="Balloon Text" w:semiHidden="1" w:unhideWhenUsed="1"/>
+    <w:lsdException w:name="Table Grid" w:uiPriority="39"/>
+    <w:lsdException w:name="Table Theme" w:semiHidden="1" w:unhideWhenUsed="1"/>
+    <w:lsdException w:name="Placeholder Text" w:semiHidden="1"/>
+    <w:lsdException w:name="No Spacing" w:uiPriority="1" w:qFormat="1"/>
+    <w:lsdException w:name="Light Shading" w:uiPriority="60"/>
+    <w:lsdException w:name="Light List" w:uiPriority="61"/>
+    <w:lsdException w:name="Light Grid" w:uiPriority="62"/>
+    <w:lsdException w:name="Medium Shading 1" w:uiPriority="63"/>
+    <w:lsdException w:name="Medium Shading 2" w:uiPriority="64"/>
+    <w:lsdException w:name="Medium List 1" w:uiPriority="65"/>
+    <w:lsdException w:name="Medium List 2" w:uiPriority="66"/>
+    <w:lsdException w:name="Medium Grid 1" w:uiPriority="67"/>
+    <w:lsdException w:name="Medium Grid 2" w:uiPriority="68"/>
+    <w:lsdException w:name="Medium Grid 3" w:uiPriority="69"/>
+    <w:lsdException w:name="Dark List" w:uiPriority="70"/>
+    <w:lsdException w:name="Colorful Shading" w:uiPriority="71"/>
+    <w:lsdException w:name="Colorful List" w:uiPriority="72"/>
+    <w:lsdException w:name="Colorful Grid" w:uiPriority="73"/>
+    <w:lsdException w:name="Light Shading Accent 1" w:uiPriority="60"/>
+    <w:lsdException w:name="Light List Accent 1" w:uiPriority="61"/>
+    <w:lsdException w:name="Light Grid Accent 1" w:uiPriority="62"/>
+    <w:lsdException w:name="Medium Shading 1 Accent 1" w:uiPriority="63"/>
+    <w:lsdException w:name="Medium Shading 2 Accent 1" w:uiPriority="64"/>
+    <w:lsdException w:name="Medium List 1 Accent 1" w:uiPriority="65"/>
+    <w:lsdException w:name="Revision" w:semiHidden="1"/>
+    <w:lsdException w:name="List Paragraph" w:uiPriority="34" w:qFormat="1"/>
+    <w:lsdException w:name="Quote" w:uiPriority="29" w:qFormat="1"/>
+    <w:lsdException w:name="Intense Quote" w:uiPriority="30" w:qFormat="1"/>
+    <w:lsdException w:name="Medium List 2 Accent 1" w:uiPriority="66"/>
+    <w:lsdException w:name="Medium Grid 1 Accent 1" w:uiPriority="67"/>
+    <w:lsdException w:name="Medium Grid 2 Accent 1" w:uiPriority="68"/>
+    <w:lsdException w:name="Medium Grid 3 Accent 1" w:uiPriority="69"/>
+    <w:lsdException w:name="Dark List Accent 1" w:uiPriority="70"/>
+    <w:lsdException w:name="Colorful Shading Accent 1" w:uiPriority="71"/>
+    <w:lsdException w:name="Colorful List Accent 1" w:uiPriority="72"/>
+    <w:lsdException w:name="Colorful Grid Accent 1" w:uiPriority="73"/>
+    <w:lsdException w:name="Light Shading Accent 2" w:uiPriority="60"/>
+    <w:lsdException w:name="Light List Accent 2" w:uiPriority="61"/>
+    <w:lsdException w:name="Light Grid Accent 2" w:uiPriority="62"/>
+    <w:lsdException w:name="Medium Shading 1 Accent 2" w:uiPriority="63"/>
+    <w:lsdException w:name="Medium Shading 2 Accent 2" w:uiPriority="64"/>
+    <w:lsdException w:name="Medium List 1 Accent 2" w:uiPriority="65"/>
+    <w:lsdException w:name="Medium List 2 Accent 2" w:uiPriority="66"/>
+    <w:lsdException w:name="Medium Grid 1 Accent 2" w:uiPriority="67"/>
+    <w:lsdException w:name="Medium Grid 2 Accent 2" w:uiPriority="68"/>
+    <w:lsdException w:name="Medium Grid 3 Accent 2" w:uiPriority="69"/>
+    <w:lsdException w:name="Dark List Accent 2" w:uiPriority="70"/>
+    <w:lsdException w:name="Colorful Shading Accent 2" w:uiPriority="71"/>
+    <w:lsdException w:name="Colorful List Accent 2" w:uiPriority="72"/>
+    <w:lsdException w:name="Colorful Grid Accent 2" w:uiPriority="73"/>
+    <w:lsdException w:name="Light Shading Accent 3" w:uiPriority="60"/>
+    <w:lsdException w:name="Light List Accent 3" w:uiPriority="61"/>
+    <w:lsdException w:name="Light Grid Accent 3" w:uiPriority="62"/>
+    <w:lsdException w:name="Medium Shading 1 Accent 3" w:uiPriority="63"/>
+    <w:lsdException w:name="Medium Shading 2 Accent 3" w:uiPriority="64"/>
+    <w:lsdException w:name="Medium List 1 Accent 3" w:uiPriority="65"/>
+    <w:lsdException w:name="Medium List 2 Accent 3" w:uiPriority="66"/>
+    <w:lsdException w:name="Medium Grid 1 Accent 3" w:uiPriority="67"/>
+    <w:lsdException w:name="Medium Grid 2 Accent 3" w:uiPriority="68"/>
+    <w:lsdException w:name="Medium Grid 3 Accent 3" w:uiPriority="69"/>
+    <w:lsdException w:name="Dark List Accent 3" w:uiPriority="70"/>
+    <w:lsdException w:name="Colorful Shading Accent 3" w:uiPriority="71"/>
+    <w:lsdException w:name="Colorful List Accent 3" w:uiPriority="72"/>
+    <w:lsdException w:name="Colorful Grid Accent 3" w:uiPriority="73"/>
+    <w:lsdException w:name="Light Shading Accent 4" w:uiPriority="60"/>
+    <w:lsdException w:name="Light List Accent 4" w:uiPriority="61"/>
+    <w:lsdException w:name="Light Grid Accent 4" w:uiPriority="62"/>
+    <w:lsdException w:name="Medium Shading 1 Accent 4" w:uiPriority="63"/>
+    <w:lsdException w:name="Medium Shading 2 Accent 4" w:uiPriority="64"/>
+    <w:lsdException w:name="Medium List 1 Accent 4" w:uiPriority="65"/>
+    <w:lsdException w:name="Medium List 2 Accent 4" w:uiPriority="66"/>
+    <w:lsdException w:name="Medium Grid 1 Accent 4" w:uiPriority="67"/>
+    <w:lsdException w:name="Medium Grid 2 Accent 4" w:uiPriority="68"/>
+    <w:lsdException w:name="Medium Grid 3 Accent 4" w:uiPriority="69"/>
+    <w:lsdException w:name="Dark List Accent 4" w:uiPriority="70"/>
+    <w:lsdException w:name="Colorful Shading Accent 4" w:uiPriority="71"/>
+    <w:lsdException w:name="Colorful List Accent 4" w:uiPriority="72"/>
+    <w:lsdException w:name="Colorful Grid Accent 4" w:uiPriority="73"/>
+    <w:lsdException w:name="Light Shading Accent 5" w:uiPriority="60"/>
+    <w:lsdException w:name="Light List Accent 5" w:uiPriority="61"/>
+    <w:lsdException w:name="Light Grid Accent 5" w:uiPriority="62"/>
+    <w:lsdException w:name="Medium Shading 1 Accent 5" w:uiPriority="63"/>
+    <w:lsdException w:name="Medium Shading 2 Accent 5" w:uiPriority="64"/>
+    <w:lsdException w:name="Medium List 1 Accent 5" w:uiPriority="65"/>
+    <w:lsdException w:name="Medium List 2 Accent 5" w:uiPriority="66"/>
+    <w:lsdException w:name="Medium Grid 1 Accent 5" w:uiPriority="67"/>
+    <w:lsdException w:name="Medium Grid 2 Accent 5" w:uiPriority="68"/>
+    <w:lsdException w:name="Medium Grid 3 Accent 5" w:uiPriority="69"/>
+    <w:lsdException w:name="Dark List Accent 5" w:uiPriority="70"/>
+    <w:lsdException w:name="Colorful Shading Accent 5" w:uiPriority="71"/>
+    <w:lsdException w:name="Colorful List Accent 5" w:uiPriority="72"/>
+    <w:lsdException w:name="Colorful Grid Accent 5" w:uiPriority="73"/>
+    <w:lsdException w:name="Light Shading Accent 6" w:uiPriority="60"/>
+    <w:lsdException w:name="Light List Accent 6" w:uiPriority="61"/>
+    <w:lsdException w:name="Light Grid Accent 6" w:uiPriority="62"/>
+    <w:lsdException w:name="Medium Shading 1 Accent 6" w:uiPriority="63"/>
+    <w:lsdException w:name="Medium Shading 2 Accent 6" w:uiPriority="64"/>
+    <w:lsdException w:name="Medium List 1 Accent 6" w:uiPriority="65"/>
+    <w:lsdException w:name="Medium List 2 Accent 6" w:uiPriority="66"/>
+    <w:lsdException w:name="Medium Grid 1 Accent 6" w:uiPriority="67"/>
+    <w:lsdException w:name="Medium Grid 2 Accent 6" w:uiPriority="68"/>
+    <w:lsdException w:name="Medium Grid 3 Accent 6" w:uiPriority="69"/>
+    <w:lsdException w:name="Dark List Accent 6" w:uiPriority="70"/>
+    <w:lsdException w:name="Colorful Shading Accent 6" w:uiPriority="71"/>
+    <w:lsdException w:name="Colorful List Accent 6" w:uiPriority="72"/>
+    <w:lsdException w:name="Colorful Grid Accent 6" w:uiPriority="73"/>
+    <w:lsdException w:name="Subtle Emphasis" w:uiPriority="19" w:qFormat="1"/>
+    <w:lsdException w:name="Intense Emphasis" w:uiPriority="21" w:qFormat="1"/>
+    <w:lsdException w:name="Subtle Reference" w:uiPriority="31" w:qFormat="1"/>
+    <w:lsdException w:name="Intense Reference" w:uiPriority="32" w:qFormat="1"/>
+    <w:lsdException w:name="Book Title" w:uiPriority="33" w:qFormat="1"/>
+    <w:lsdException w:name="Bibliography" w:semiHidden="1" w:uiPriority="37" w:unhideWhenUsed="1"/>
+    <w:lsdException w:name="TOC Heading" w:semiHidden="1" w:uiPriority="39" w:unhideWhenUsed="1" w:qFormat="1"/>
+    <w:lsdException w:name="Plain Table 1" w:uiPriority="41"/>
+    <w:lsdException w:name="Plain Table 2" w:uiPriority="42"/>
+    <w:lsdException w:name="Plain Table 3" w:uiPriority="43"/>
+    <w:lsdException w:name="Plain Table 4" w:uiPriority="44"/>
+    <w:lsdException w:name="Plain Table 5" w:uiPriority="45"/>
+    <w:lsdException w:name="Grid Table Light" w:uiPriority="40"/>
+    <w:lsdException w:name="Grid Table 1 Light" w:uiPriority="46"/>
+    <w:lsdException w:name="Grid Table 2" w:uiPriority="47"/>
+    <w:lsdException w:name="Grid Table 3" w:uiPriority="48"/>
+    <w:lsdException w:name="Grid Table 4" w:uiPriority="49"/>
+    <w:lsdException w:name="Grid Table 5 Dark" w:uiPriority="50"/>
+    <w:lsdException w:name="Grid Table 6 Colorful" w:uiPriority="51"/>
+    <w:lsdException w:name="Grid Table 7 Colorful" w:uiPriority="52"/>
+    <w:lsdException w:name="Grid Table 1 Light Accent 1" w:uiPriority="46"/>
+    <w:lsdException w:name="Grid Table 2 Accent 1" w:uiPriority="47"/>
+    <w:lsdException w:name="Grid Table 3 Accent 1" w:uiPriority="48"/>
+    <w:lsdException w:name="Grid Table 4 Accent 1" w:uiPriority="49"/>
+    <w:lsdException w:name="Grid Table 5 Dark Accent 1" w:uiPriority="50"/>
+    <w:lsdException w:name="Grid Table 6 Colorful Accent 1" w:uiPriority="51"/>
+    <w:lsdException w:name="Grid Table 7 Colorful Accent 1" w:uiPriority="52"/>
+    <w:lsdException w:name="Grid Table 1 Light Accent 2" w:uiPriority="46"/>
+    <w:lsdException w:name="Grid Table 2 Accent 2" w:uiPriority="47"/>
+    <w:lsdException w:name="Grid Table 3 Accent 2" w:uiPriority="48"/>
+    <w:lsdException w:name="Grid Table 4 Accent 2" w:uiPriority="49"/>
+    <w:lsdException w:name="Grid Table 5 Dark Accent 2" w:uiPriority="50"/>
+    <w:lsdException w:name="Grid Table 6 Colorful Accent 2" w:uiPriority="51"/>
+    <w:lsdException w:name="Grid Table 7 Colorful Accent 2" w:uiPriority="52"/>
+    <w:lsdException w:name="Grid Table 1 Light Accent 3" w:uiPriority="46"/>
+    <w:lsdException w:name="Grid Table 2 Accent 3" w:uiPriority="47"/>
+    <w:lsdException w:name="Grid Table 3 Accent 3" w:uiPriority="48"/>
+    <w:lsdException w:name="Grid Table 4 Accent 3" w:uiPriority="49"/>
+    <w:lsdException w:name="Grid Table 5 Dark Accent 3" w:uiPriority="50"/>
+    <w:lsdException w:name="Grid Table 6 Colorful Accent 3" w:uiPriority="51"/>
+    <w:lsdException w:name="Grid Table 7 Colorful Accent 3" w:uiPriority="52"/>
+    <w:lsdException w:name="Grid Table 1 Light Accent 4" w:uiPriority="46"/>
+    <w:lsdException w:name="Grid Table 2 Accent 4" w:uiPriority="47"/>
+    <w:lsdException w:name="Grid Table 3 Accent 4" w:uiPriority="48"/>
+    <w:lsdException w:name="Grid Table 4 Accent 4" w:uiPriority="49"/>
+    <w:lsdException w:name="Grid Table 5 Dark Accent 4" w:uiPriority="50"/>
+    <w:lsdException w:name="Grid Table 6 Colorful Accent 4" w:uiPriority="51"/>
+    <w:lsdException w:name="Grid Table 7 Colorful Accent 4" w:uiPriority="52"/>
+    <w:lsdException w:name="Grid Table 1 Light Accent 5" w:uiPriority="46"/>
+    <w:lsdException w:name="Grid Table 2 Accent 5" w:uiPriority="47"/>
+    <w:lsdException w:name="Grid Table 3 Accent 5" w:uiPriority="48"/>
+    <w:lsdException w:name="Grid Table 4 Accent 5" w:uiPriority="49"/>
+    <w:lsdException w:name="Grid Table 5 Dark Accent 5" w:uiPriority="50"/>
+    <w:lsdException w:name="Grid Table 6 Colorful Accent 5" w:uiPriority="51"/>
+    <w:lsdException w:name="Grid Table 7 Colorful Accent 5" w:uiPriority="52"/>
+    <w:lsdException w:name="Grid Table 1 Light Accent 6" w:uiPriority="46"/>
+    <w:lsdException w:name="Grid Table 2 Accent 6" w:uiPriority="47"/>
+    <w:lsdException w:name="Grid Table 3 Accent 6" w:uiPriority="48"/>
+    <w:lsdException w:name="Grid Table 4 Accent 6" w:uiPriority="49"/>
+    <w:lsdException w:name="Grid Table 5 Dark Accent 6" w:uiPriority="50"/>
+    <w:lsdException w:name="Grid Table 6 Colorful Accent 6" w:uiPriority="51"/>
+    <w:lsdException w:name="Grid Table 7 Colorful Accent 6" w:uiPriority="52"/>
+    <w:lsdException w:name="List Table 1 Light" w:uiPriority="46"/>
+    <w:lsdException w:name="List Table 2" w:uiPriority="47"/>
+    <w:lsdException w:name="List Table 3" w:uiPriority="48"/>
+    <w:lsdException w:name="List Table 4" w:uiPriority="49"/>
+    <w:lsdException w:name="List Table 5 Dark" w:uiPriority="50"/>
+    <w:lsdException w:name="List Table 6 Colorful" w:uiPriority="51"/>
+    <w:lsdException w:name="List Table 7 Colorful" w:uiPriority="52"/>
+    <w:lsdException w:name="List Table 1 Light Accent 1" w:uiPriority="46"/>
+    <w:lsdException w:name="List Table 2 Accent 1" w:uiPriority="47"/>
+    <w:lsdException w:name="List Table 3 Accent 1" w:uiPriority="48"/>
+    <w:lsdException w:name="List Table 4 Accent 1" w:uiPriority="49"/>
+    <w:lsdException w:name="List Table 5 Dark Accent 1" w:uiPriority="50"/>
+    <w:lsdException w:name="List Table 6 Colorful Accent 1" w:uiPriority="51"/>
+    <w:lsdException w:name="List Table 7 Colorful Accent 1" w:uiPriority="52"/>
+    <w:lsdException w:name="List Table 1 Light Accent 2" w:uiPriority="46"/>
+    <w:lsdException w:name="List Table 2 Accent 2" w:uiPriority="47"/>
+    <w:lsdException w:name="List Table 3 Accent 2" w:uiPriority="48"/>
+    <w:lsdException w:name="List Table 4 Accent 2" w:uiPriority="49"/>
+    <w:lsdException w:name="List Table 5 Dark Accent 2" w:uiPriority="50"/>
+    <w:lsdException w:name="List Table 6 Colorful Accent 2" w:uiPriority="51"/>
+    <w:lsdException w:name="List Table 7 Colorful Accent 2" w:uiPriority="52"/>
+    <w:lsdException w:name="List Table 1 Light Accent 3" w:uiPriority="46"/>
+    <w:lsdException w:name="List Table 2 Accent 3" w:uiPriority="47"/>
+    <w:lsdException w:name="List Table 3 Accent 3" w:uiPriority="48"/>
+    <w:lsdException w:name="List Table 4 Accent 3" w:uiPriority="49"/>
+    <w:lsdException w:name="List Table 5 Dark Accent 3" w:uiPriority="50"/>
+    <w:lsdException w:name="List Table 6 Colorful Accent 3" w:uiPriority="51"/>
+    <w:lsdException w:name="List Table 7 Colorful Accent 3" w:uiPriority="52"/>
+    <w:lsdException w:name="List Table 1 Light Accent 4" w:uiPriority="46"/>
+    <w:lsdException w:name="List Table 2 Accent 4" w:uiPriority="47"/>
+    <w:lsdException w:name="List Table 3 Accent 4" w:uiPriority="48"/>
+    <w:lsdException w:name="List Table 4 Accent 4" w:uiPriority="49"/>
+    <w:lsdException w:name="List Table 5 Dark Accent 4" w:uiPriority="50"/>
+    <w:lsdException w:name="List Table 6 Colorful Accent 4" w:uiPriority="51"/>
+    <w:lsdException w:name="List Table 7 Colorful Accent 4" w:uiPriority="52"/>
+    <w:lsdException w:name="List Table 1 Light Accent 5" w:uiPriority="46"/>
+    <w:lsdException w:name="List Table 2 Accent 5" w:uiPriority="47"/>
+    <w:lsdException w:name="List Table 3 Accent 5" w:uiPriority="48"/>
+    <w:lsdException w:name="List Table 4 Accent 5" w:uiPriority="49"/>
+    <w:lsdException w:name="List Table 5 Dark Accent 5" w:uiPriority="50"/>
+    <w:lsdException w:name="List Table 6 Colorful Accent 5" w:uiPriority="51"/>
+    <w:lsdException w:name="List Table 7 Colorful Accent 5" w:uiPriority="52"/>
+    <w:lsdException w:name="List Table 1 Light Accent 6" w:uiPriority="46"/>
+    <w:lsdException w:name="List Table 2 Accent 6" w:uiPriority="47"/>
+    <w:lsdException w:name="List Table 3 Accent 6" w:uiPriority="48"/>
+    <w:lsdException w:name="List Table 4 Accent 6" w:uiPriority="49"/>
+    <w:lsdException w:name="List Table 5 Dark Accent 6" w:uiPriority="50"/>
+    <w:lsdException w:name="List Table 6 Colorful Accent 6" w:uiPriority="51"/>
+    <w:lsdException w:name="List Table 7 Colorful Accent 6" w:uiPriority="52"/>
+    <w:lsdException w:name="Mention" w:semiHidden="1" w:unhideWhenUsed="1"/>
+    <w:lsdException w:name="Smart Hyperlink" w:semiHidden="1" w:unhideWhenUsed="1"/>
+    <w:lsdException w:name="Hashtag" w:semiHidden="1" w:unhideWhenUsed="1"/>
+    <w:lsdException w:name="Unresolved Mention" w:semiHidden="1" w:unhideWhenUsed="1"/>
+    <w:lsdException w:name="Smart Link" w:semiHidden="1" w:unhideWhenUsed="1"/>
+  </w:latentStyles>
+  <w:style w:type="paragraph" w:default="1" w:styleId="Normal">
+    <w:name w:val="Normal"/>
+    <w:qFormat/>
+  </w:style>
+  <w:style w:type="character" w:default="1" w:styleId="DefaultParagraphFont">
+    <w:name w:val="Default Paragraph Font"/>
+    <w:uiPriority w:val="1"/>
+    <w:semiHidden/>
+    <w:unhideWhenUsed/>
+  </w:style>
+  <w:style w:type="table" w:default="1" w:styleId="TableNormal">
+    <w:name w:val="Normal Table"/>
+    <w:uiPriority w:val="99"/>
+    <w:semiHidden/>
+    <w:unhideWhenUsed/>
+    <w:tblPr>
+      <w:tblInd w:w="0" w:type="dxa"/>
+      <w:tblCellMar>
+        <w:top w:w="0" w:type="dxa"/>
+        <w:left w:w="108" w:type="dxa"/>
+        <w:bottom w:w="0" w:type="dxa"/>
+        <w:right w:w="108" w:type="dxa"/>
+      </w:tblCellMar>
+    </w:tblPr>
+  </w:style>
+  <w:style w:type="numbering" w:default="1" w:styleId="NoList">
+    <w:name w:val="No List"/>
+    <w:uiPriority w:val="99"/>
+    <w:semiHidden/>
+    <w:unhideWhenUsed/>
+  </w:style>
+  <w:style w:type="paragraph" w:customStyle="1" w:styleId="2AB2B41D18D8CD42A9173BA67E29A32E">
+    <w:name w:val="2AB2B41D18D8CD42A9173BA67E29A32E"/>
+    <w:rsid w:val="00D301F9"/>
+  </w:style>
+  <w:style w:type="paragraph" w:customStyle="1" w:styleId="A601885895DDF34891E25246E5B0025C">
+    <w:name w:val="A601885895DDF34891E25246E5B0025C"/>
+    <w:rsid w:val="00D301F9"/>
+  </w:style>
+</w:styles>
+</file>
+
+<file path=word/glossary/webSettings.xml><?xml version="1.0" encoding="utf-8"?>
+<w:webSettings xmlns:mc="http://schemas.openxmlformats.org/markup-compatibility/2006" xmlns:r="http://schemas.openxmlformats.org/officeDocument/2006/relationships" xmlns:w="http://schemas.openxmlformats.org/wordprocessingml/2006/main" xmlns:w14="http://schemas.microsoft.com/office/word/2010/wordml" xmlns:w15="http://schemas.microsoft.com/office/word/2012/wordml" xmlns:w16cex="http://schemas.microsoft.com/office/word/2018/wordml/cex" xmlns:w16cid="http://schemas.microsoft.com/office/word/2016/wordml/cid" xmlns:w16="http://schemas.microsoft.com/office/word/2018/wordml" xmlns:w16du="http://schemas.microsoft.com/office/word/2023/wordml/word16du" xmlns:w16sdtdh="http://schemas.microsoft.com/office/word/2020/wordml/sdtdatahash" xmlns:w16se="http://schemas.microsoft.com/office/word/2015/wordml/symex" mc:Ignorable="w14 w15 w16se w16cid w16 w16cex w16sdtdh w16du">
+  <w:optimizeForBrowser/>
+  <w:allowPNG/>
+</w:webSettings>
 </file>
 
 <file path=word/theme/theme1.xml><?xml version="1.0" encoding="utf-8"?>
@@ -1226,4 +3928,16 @@
     </a:ext>
   </a:extLst>
 </a:theme>
+</file>
+
+<file path=customXml/item1.xml><?xml version="1.0" encoding="utf-8"?>
+<b:Sources xmlns:b="http://schemas.openxmlformats.org/officeDocument/2006/bibliography" xmlns="http://schemas.openxmlformats.org/officeDocument/2006/bibliography" SelectedStyle="/APASixthEditionOfficeOnline.xsl" StyleName="APA" Version="6"/>
+</file>
+
+<file path=customXml/itemProps1.xml><?xml version="1.0" encoding="utf-8"?>
+<ds:datastoreItem xmlns:ds="http://schemas.openxmlformats.org/officeDocument/2006/customXml" ds:itemID="{7238389B-B347-2E43-9C6A-72B4B93309D3}">
+  <ds:schemaRefs>
+    <ds:schemaRef ds:uri="http://schemas.openxmlformats.org/officeDocument/2006/bibliography"/>
+  </ds:schemaRefs>
+</ds:datastoreItem>
 </file>